--- a/DP-100MSCertified/Explorar e Configurar o Workspace do Azure Machine Learning/07-Fundamentos do AML/Fundamentos do Azure Machine Learning atvd.docx
+++ b/DP-100MSCertified/Explorar e Configurar o Workspace do Azure Machine Learning/07-Fundamentos do AML/Fundamentos do Azure Machine Learning atvd.docx
@@ -35,11 +35,7 @@
       </w:pPr>
       <w:r>
         <w:rPr/>
-        <w:t xml:space="preserve">O Azure Machine Learning </w:t>
-      </w:r>
-      <w:r>
-        <w:rPr/>
-        <w:t xml:space="preserve">oferece diversos recursos para facilitar o desenvolvimento, treinamento e gerenciamento de modelos de inteligência artificial. Esses recursos permitem desde a criação de um ambiente centralizado para experimentação até a disponibilização de infraestrutura escalável para execução de modelos. </w:t>
+        <w:t xml:space="preserve">O Azure Machine Learning oferece diversos recursos para facilitar o desenvolvimento, treinamento e gerenciamento de modelos de inteligência artificial. Esses recursos permitem desde a criação de um ambiente centralizado para experimentação até a disponibilização de infraestrutura escalável para execução de modelos. </w:t>
       </w:r>
     </w:p>
     <w:p>
@@ -339,6 +335,2089 @@
       </w:pPr>
       <w:r>
         <w:rPr/>
+      </w:r>
+    </w:p>
+    <w:tbl>
+      <w:tblPr>
+        <w:tblW w:w="5000" w:type="pct"/>
+        <w:jc w:val="start"/>
+        <w:tblInd w:w="-5" w:type="dxa"/>
+        <w:tblLayout w:type="fixed"/>
+        <w:tblCellMar>
+          <w:top w:w="55" w:type="dxa"/>
+          <w:start w:w="55" w:type="dxa"/>
+          <w:bottom w:w="55" w:type="dxa"/>
+          <w:end w:w="55" w:type="dxa"/>
+        </w:tblCellMar>
+      </w:tblPr>
+      <w:tblGrid>
+        <w:gridCol w:w="4818"/>
+        <w:gridCol w:w="4819"/>
+      </w:tblGrid>
+      <w:tr>
+        <w:trPr/>
+        <w:tc>
+          <w:tcPr>
+            <w:tcW w:w="4818" w:type="dxa"/>
+            <w:tcBorders>
+              <w:top w:val="single" w:sz="4" w:space="0" w:color="000000"/>
+              <w:start w:val="single" w:sz="4" w:space="0" w:color="000000"/>
+              <w:bottom w:val="single" w:sz="4" w:space="0" w:color="000000"/>
+            </w:tcBorders>
+          </w:tcPr>
+          <w:p>
+            <w:pPr>
+              <w:pStyle w:val="Contedodatabelauser"/>
+              <w:bidi w:val="0"/>
+              <w:jc w:val="start"/>
+              <w:rPr/>
+            </w:pPr>
+            <w:r>
+              <w:rPr/>
+              <w:t>Entrada</w:t>
+            </w:r>
+          </w:p>
+        </w:tc>
+        <w:tc>
+          <w:tcPr>
+            <w:tcW w:w="4819" w:type="dxa"/>
+            <w:tcBorders>
+              <w:top w:val="single" w:sz="4" w:space="0" w:color="000000"/>
+              <w:start w:val="single" w:sz="4" w:space="0" w:color="000000"/>
+              <w:bottom w:val="single" w:sz="4" w:space="0" w:color="000000"/>
+              <w:end w:val="single" w:sz="4" w:space="0" w:color="000000"/>
+            </w:tcBorders>
+          </w:tcPr>
+          <w:p>
+            <w:pPr>
+              <w:pStyle w:val="Contedodatabelauser"/>
+              <w:bidi w:val="0"/>
+              <w:jc w:val="start"/>
+              <w:rPr/>
+            </w:pPr>
+            <w:r>
+              <w:rPr/>
+              <w:t>Saída</w:t>
+            </w:r>
+          </w:p>
+        </w:tc>
+      </w:tr>
+      <w:tr>
+        <w:trPr/>
+        <w:tc>
+          <w:tcPr>
+            <w:tcW w:w="4818" w:type="dxa"/>
+            <w:tcBorders>
+              <w:start w:val="single" w:sz="4" w:space="0" w:color="000000"/>
+              <w:bottom w:val="single" w:sz="4" w:space="0" w:color="000000"/>
+            </w:tcBorders>
+          </w:tcPr>
+          <w:p>
+            <w:pPr>
+              <w:pStyle w:val="Contedodatabelauser"/>
+              <w:bidi w:val="0"/>
+              <w:jc w:val="start"/>
+              <w:rPr/>
+            </w:pPr>
+            <w:r>
+              <w:rPr/>
+              <w:t>Azure ML Worksapce</w:t>
+            </w:r>
+          </w:p>
+        </w:tc>
+        <w:tc>
+          <w:tcPr>
+            <w:tcW w:w="4819" w:type="dxa"/>
+            <w:tcBorders>
+              <w:start w:val="single" w:sz="4" w:space="0" w:color="000000"/>
+              <w:bottom w:val="single" w:sz="4" w:space="0" w:color="000000"/>
+              <w:end w:val="single" w:sz="4" w:space="0" w:color="000000"/>
+            </w:tcBorders>
+          </w:tcPr>
+          <w:p>
+            <w:pPr>
+              <w:pStyle w:val="Contedodatabelauser"/>
+              <w:bidi w:val="0"/>
+              <w:jc w:val="start"/>
+              <w:rPr/>
+            </w:pPr>
+            <w:r>
+              <w:rPr/>
+              <w:t>Ambiente centralizado para gerenciar experimentos de Machine Learning</w:t>
+            </w:r>
+          </w:p>
+        </w:tc>
+      </w:tr>
+      <w:tr>
+        <w:trPr/>
+        <w:tc>
+          <w:tcPr>
+            <w:tcW w:w="4818" w:type="dxa"/>
+            <w:tcBorders>
+              <w:start w:val="single" w:sz="4" w:space="0" w:color="000000"/>
+              <w:bottom w:val="single" w:sz="4" w:space="0" w:color="000000"/>
+            </w:tcBorders>
+          </w:tcPr>
+          <w:p>
+            <w:pPr>
+              <w:pStyle w:val="Contedodatabelauser"/>
+              <w:bidi w:val="0"/>
+              <w:jc w:val="start"/>
+              <w:rPr/>
+            </w:pPr>
+            <w:r>
+              <w:rPr/>
+              <w:t>Azure ML Compute</w:t>
+            </w:r>
+          </w:p>
+        </w:tc>
+        <w:tc>
+          <w:tcPr>
+            <w:tcW w:w="4819" w:type="dxa"/>
+            <w:tcBorders>
+              <w:start w:val="single" w:sz="4" w:space="0" w:color="000000"/>
+              <w:bottom w:val="single" w:sz="4" w:space="0" w:color="000000"/>
+              <w:end w:val="single" w:sz="4" w:space="0" w:color="000000"/>
+            </w:tcBorders>
+          </w:tcPr>
+          <w:p>
+            <w:pPr>
+              <w:pStyle w:val="Contedodatabelauser"/>
+              <w:bidi w:val="0"/>
+              <w:jc w:val="start"/>
+              <w:rPr/>
+            </w:pPr>
+            <w:r>
+              <w:rPr/>
+              <w:t xml:space="preserve">Recurso para provisionar Vms escaláveis para treinar modelos </w:t>
+            </w:r>
+          </w:p>
+        </w:tc>
+      </w:tr>
+      <w:tr>
+        <w:trPr/>
+        <w:tc>
+          <w:tcPr>
+            <w:tcW w:w="4818" w:type="dxa"/>
+            <w:tcBorders>
+              <w:start w:val="single" w:sz="4" w:space="0" w:color="000000"/>
+              <w:bottom w:val="single" w:sz="4" w:space="0" w:color="000000"/>
+            </w:tcBorders>
+          </w:tcPr>
+          <w:p>
+            <w:pPr>
+              <w:pStyle w:val="Contedodatabelauser"/>
+              <w:bidi w:val="0"/>
+              <w:jc w:val="start"/>
+              <w:rPr/>
+            </w:pPr>
+            <w:r>
+              <w:rPr/>
+              <w:t>Azure ML Datasets</w:t>
+            </w:r>
+          </w:p>
+        </w:tc>
+        <w:tc>
+          <w:tcPr>
+            <w:tcW w:w="4819" w:type="dxa"/>
+            <w:tcBorders>
+              <w:start w:val="single" w:sz="4" w:space="0" w:color="000000"/>
+              <w:bottom w:val="single" w:sz="4" w:space="0" w:color="000000"/>
+              <w:end w:val="single" w:sz="4" w:space="0" w:color="000000"/>
+            </w:tcBorders>
+          </w:tcPr>
+          <w:p>
+            <w:pPr>
+              <w:pStyle w:val="Contedodatabelauser"/>
+              <w:bidi w:val="0"/>
+              <w:jc w:val="start"/>
+              <w:rPr/>
+            </w:pPr>
+            <w:r>
+              <w:rPr/>
+              <w:t>Conjunto de dados organizados para uso nos experimentos de ML</w:t>
+            </w:r>
+          </w:p>
+        </w:tc>
+      </w:tr>
+    </w:tbl>
+    <w:p>
+      <w:pPr>
+        <w:pStyle w:val="Normal"/>
+        <w:bidi w:val="0"/>
+        <w:jc w:val="start"/>
+        <w:rPr/>
+      </w:pPr>
+      <w:r>
+        <w:rPr/>
+      </w:r>
+    </w:p>
+    <w:p>
+      <w:pPr>
+        <w:pStyle w:val="Normal"/>
+        <w:bidi w:val="0"/>
+        <w:jc w:val="start"/>
+        <w:rPr/>
+      </w:pPr>
+      <w:r>
+        <w:rPr/>
+      </w:r>
+      <w:r>
+        <w:br w:type="page"/>
+      </w:r>
+    </w:p>
+    <w:p>
+      <w:pPr>
+        <w:pStyle w:val="Normal"/>
+        <w:bidi w:val="0"/>
+        <w:spacing w:before="0" w:after="0"/>
+        <w:jc w:val="start"/>
+        <w:rPr/>
+      </w:pPr>
+      <w:r>
+        <w:rPr/>
+      </w:r>
+    </w:p>
+    <w:p>
+      <w:pPr>
+        <w:pStyle w:val="Normal"/>
+        <w:bidi w:val="0"/>
+        <w:spacing w:lineRule="atLeast" w:line="285"/>
+        <w:ind w:hanging="0" w:start="0" w:end="0"/>
+        <w:jc w:val="start"/>
+        <w:rPr>
+          <w:rFonts w:ascii="Droid Sans Mono;monospace;monospace" w:hAnsi="Droid Sans Mono;monospace;monospace"/>
+          <w:b w:val="false"/>
+          <w:color w:val="D4D4D4"/>
+          <w:sz w:val="21"/>
+          <w:shd w:fill="1E1E1E" w:val="clear"/>
+        </w:rPr>
+      </w:pPr>
+      <w:r>
+        <w:rPr>
+          <w:rFonts w:ascii="Droid Sans Mono;monospace;monospace" w:hAnsi="Droid Sans Mono;monospace;monospace"/>
+          <w:b w:val="false"/>
+          <w:color w:val="9CDCFE"/>
+          <w:sz w:val="21"/>
+          <w:shd w:fill="1E1E1E" w:val="clear"/>
+        </w:rPr>
+        <w:t>entrada</w:t>
+      </w:r>
+      <w:r>
+        <w:rPr>
+          <w:rFonts w:ascii="Droid Sans Mono;monospace;monospace" w:hAnsi="Droid Sans Mono;monospace;monospace"/>
+          <w:b w:val="false"/>
+          <w:color w:val="D4D4D4"/>
+          <w:sz w:val="21"/>
+          <w:shd w:fill="1E1E1E" w:val="clear"/>
+        </w:rPr>
+        <w:t xml:space="preserve"> = </w:t>
+      </w:r>
+      <w:r>
+        <w:rPr>
+          <w:rFonts w:ascii="Droid Sans Mono;monospace;monospace" w:hAnsi="Droid Sans Mono;monospace;monospace"/>
+          <w:b w:val="false"/>
+          <w:color w:val="DCDCAA"/>
+          <w:sz w:val="21"/>
+          <w:shd w:fill="1E1E1E" w:val="clear"/>
+        </w:rPr>
+        <w:t>input</w:t>
+      </w:r>
+      <w:r>
+        <w:rPr>
+          <w:rFonts w:ascii="Droid Sans Mono;monospace;monospace" w:hAnsi="Droid Sans Mono;monospace;monospace"/>
+          <w:b w:val="false"/>
+          <w:color w:val="D4D4D4"/>
+          <w:sz w:val="21"/>
+          <w:shd w:fill="1E1E1E" w:val="clear"/>
+        </w:rPr>
+        <w:t>()</w:t>
+      </w:r>
+    </w:p>
+    <w:p>
+      <w:pPr>
+        <w:pStyle w:val="Normal"/>
+        <w:spacing w:lineRule="atLeast" w:line="285"/>
+        <w:rPr/>
+      </w:pPr>
+      <w:r>
+        <w:rPr/>
+      </w:r>
+    </w:p>
+    <w:p>
+      <w:pPr>
+        <w:pStyle w:val="Normal"/>
+        <w:spacing w:lineRule="atLeast" w:line="285"/>
+        <w:ind w:hanging="0" w:start="0" w:end="0"/>
+        <w:rPr>
+          <w:rFonts w:ascii="Droid Sans Mono;monospace;monospace" w:hAnsi="Droid Sans Mono;monospace;monospace"/>
+          <w:b w:val="false"/>
+          <w:color w:val="D4D4D4"/>
+          <w:sz w:val="21"/>
+          <w:shd w:fill="1E1E1E" w:val="clear"/>
+        </w:rPr>
+      </w:pPr>
+      <w:r>
+        <w:rPr>
+          <w:rFonts w:ascii="Droid Sans Mono;monospace;monospace" w:hAnsi="Droid Sans Mono;monospace;monospace"/>
+          <w:b w:val="false"/>
+          <w:color w:val="569CD6"/>
+          <w:sz w:val="21"/>
+          <w:shd w:fill="1E1E1E" w:val="clear"/>
+        </w:rPr>
+        <w:t>def</w:t>
+      </w:r>
+      <w:r>
+        <w:rPr>
+          <w:rFonts w:ascii="Droid Sans Mono;monospace;monospace" w:hAnsi="Droid Sans Mono;monospace;monospace"/>
+          <w:b w:val="false"/>
+          <w:color w:val="D4D4D4"/>
+          <w:sz w:val="21"/>
+          <w:shd w:fill="1E1E1E" w:val="clear"/>
+        </w:rPr>
+        <w:t xml:space="preserve"> </w:t>
+      </w:r>
+      <w:r>
+        <w:rPr>
+          <w:rFonts w:ascii="Droid Sans Mono;monospace;monospace" w:hAnsi="Droid Sans Mono;monospace;monospace"/>
+          <w:b w:val="false"/>
+          <w:color w:val="DCDCAA"/>
+          <w:sz w:val="21"/>
+          <w:shd w:fill="1E1E1E" w:val="clear"/>
+        </w:rPr>
+        <w:t>descrever_recurso</w:t>
+      </w:r>
+      <w:r>
+        <w:rPr>
+          <w:rFonts w:ascii="Droid Sans Mono;monospace;monospace" w:hAnsi="Droid Sans Mono;monospace;monospace"/>
+          <w:b w:val="false"/>
+          <w:color w:val="D4D4D4"/>
+          <w:sz w:val="21"/>
+          <w:shd w:fill="1E1E1E" w:val="clear"/>
+        </w:rPr>
+        <w:t>(</w:t>
+      </w:r>
+      <w:r>
+        <w:rPr>
+          <w:rFonts w:ascii="Droid Sans Mono;monospace;monospace" w:hAnsi="Droid Sans Mono;monospace;monospace"/>
+          <w:b w:val="false"/>
+          <w:color w:val="9CDCFE"/>
+          <w:sz w:val="21"/>
+          <w:shd w:fill="1E1E1E" w:val="clear"/>
+        </w:rPr>
+        <w:t>recurso</w:t>
+      </w:r>
+      <w:r>
+        <w:rPr>
+          <w:rFonts w:ascii="Droid Sans Mono;monospace;monospace" w:hAnsi="Droid Sans Mono;monospace;monospace"/>
+          <w:b w:val="false"/>
+          <w:color w:val="D4D4D4"/>
+          <w:sz w:val="21"/>
+          <w:shd w:fill="1E1E1E" w:val="clear"/>
+        </w:rPr>
+        <w:t>):</w:t>
+      </w:r>
+    </w:p>
+    <w:p>
+      <w:pPr>
+        <w:pStyle w:val="Normal"/>
+        <w:spacing w:lineRule="atLeast" w:line="285"/>
+        <w:ind w:hanging="0" w:start="0" w:end="0"/>
+        <w:rPr>
+          <w:rFonts w:ascii="Droid Sans Mono;monospace;monospace" w:hAnsi="Droid Sans Mono;monospace;monospace"/>
+          <w:b w:val="false"/>
+          <w:color w:val="D4D4D4"/>
+          <w:sz w:val="21"/>
+          <w:shd w:fill="1E1E1E" w:val="clear"/>
+        </w:rPr>
+      </w:pPr>
+      <w:r>
+        <w:rPr>
+          <w:rFonts w:ascii="Droid Sans Mono;monospace;monospace" w:hAnsi="Droid Sans Mono;monospace;monospace"/>
+          <w:b w:val="false"/>
+          <w:color w:val="C586C0"/>
+          <w:sz w:val="21"/>
+          <w:shd w:fill="1E1E1E" w:val="clear"/>
+        </w:rPr>
+        <w:t>if</w:t>
+      </w:r>
+      <w:r>
+        <w:rPr>
+          <w:rFonts w:ascii="Droid Sans Mono;monospace;monospace" w:hAnsi="Droid Sans Mono;monospace;monospace"/>
+          <w:b w:val="false"/>
+          <w:color w:val="D4D4D4"/>
+          <w:sz w:val="21"/>
+          <w:shd w:fill="1E1E1E" w:val="clear"/>
+        </w:rPr>
+        <w:t xml:space="preserve"> </w:t>
+      </w:r>
+      <w:r>
+        <w:rPr>
+          <w:rFonts w:ascii="Droid Sans Mono;monospace;monospace" w:hAnsi="Droid Sans Mono;monospace;monospace"/>
+          <w:b w:val="false"/>
+          <w:color w:val="9CDCFE"/>
+          <w:sz w:val="21"/>
+          <w:shd w:fill="1E1E1E" w:val="clear"/>
+        </w:rPr>
+        <w:t>recurso</w:t>
+      </w:r>
+      <w:r>
+        <w:rPr>
+          <w:rFonts w:ascii="Droid Sans Mono;monospace;monospace" w:hAnsi="Droid Sans Mono;monospace;monospace"/>
+          <w:b w:val="false"/>
+          <w:color w:val="D4D4D4"/>
+          <w:sz w:val="21"/>
+          <w:shd w:fill="1E1E1E" w:val="clear"/>
+        </w:rPr>
+        <w:t xml:space="preserve"> == </w:t>
+      </w:r>
+      <w:r>
+        <w:rPr>
+          <w:rFonts w:ascii="Droid Sans Mono;monospace;monospace" w:hAnsi="Droid Sans Mono;monospace;monospace"/>
+          <w:b w:val="false"/>
+          <w:color w:val="CE9178"/>
+          <w:sz w:val="21"/>
+          <w:shd w:fill="1E1E1E" w:val="clear"/>
+        </w:rPr>
+        <w:t>"Azure ML Workspace"</w:t>
+      </w:r>
+      <w:r>
+        <w:rPr>
+          <w:rFonts w:ascii="Droid Sans Mono;monospace;monospace" w:hAnsi="Droid Sans Mono;monospace;monospace"/>
+          <w:b w:val="false"/>
+          <w:color w:val="D4D4D4"/>
+          <w:sz w:val="21"/>
+          <w:shd w:fill="1E1E1E" w:val="clear"/>
+        </w:rPr>
+        <w:t>:</w:t>
+      </w:r>
+    </w:p>
+    <w:p>
+      <w:pPr>
+        <w:pStyle w:val="Normal"/>
+        <w:spacing w:lineRule="atLeast" w:line="285"/>
+        <w:ind w:hanging="0" w:start="0" w:end="0"/>
+        <w:rPr>
+          <w:rFonts w:ascii="Droid Sans Mono;monospace;monospace" w:hAnsi="Droid Sans Mono;monospace;monospace"/>
+          <w:b w:val="false"/>
+          <w:color w:val="D4D4D4"/>
+          <w:sz w:val="21"/>
+          <w:shd w:fill="1E1E1E" w:val="clear"/>
+        </w:rPr>
+      </w:pPr>
+      <w:r>
+        <w:rPr>
+          <w:rFonts w:ascii="Droid Sans Mono;monospace;monospace" w:hAnsi="Droid Sans Mono;monospace;monospace"/>
+          <w:b w:val="false"/>
+          <w:color w:val="C586C0"/>
+          <w:sz w:val="21"/>
+          <w:shd w:fill="1E1E1E" w:val="clear"/>
+        </w:rPr>
+        <w:t>return</w:t>
+      </w:r>
+      <w:r>
+        <w:rPr>
+          <w:rFonts w:ascii="Droid Sans Mono;monospace;monospace" w:hAnsi="Droid Sans Mono;monospace;monospace"/>
+          <w:b w:val="false"/>
+          <w:color w:val="D4D4D4"/>
+          <w:sz w:val="21"/>
+          <w:shd w:fill="1E1E1E" w:val="clear"/>
+        </w:rPr>
+        <w:t xml:space="preserve"> </w:t>
+      </w:r>
+      <w:r>
+        <w:rPr>
+          <w:rFonts w:ascii="Droid Sans Mono;monospace;monospace" w:hAnsi="Droid Sans Mono;monospace;monospace"/>
+          <w:b w:val="false"/>
+          <w:color w:val="CE9178"/>
+          <w:sz w:val="21"/>
+          <w:shd w:fill="1E1E1E" w:val="clear"/>
+        </w:rPr>
+        <w:t>"Ambiente centralizado para gerenciar experimentos de Machine Learning"</w:t>
+      </w:r>
+    </w:p>
+    <w:p>
+      <w:pPr>
+        <w:pStyle w:val="Normal"/>
+        <w:spacing w:lineRule="atLeast" w:line="285"/>
+        <w:ind w:hanging="0" w:start="0" w:end="0"/>
+        <w:rPr>
+          <w:rFonts w:ascii="Droid Sans Mono;monospace;monospace" w:hAnsi="Droid Sans Mono;monospace;monospace"/>
+          <w:b w:val="false"/>
+          <w:color w:val="D4D4D4"/>
+          <w:sz w:val="21"/>
+          <w:shd w:fill="1E1E1E" w:val="clear"/>
+        </w:rPr>
+      </w:pPr>
+      <w:r>
+        <w:rPr>
+          <w:rFonts w:ascii="Droid Sans Mono;monospace;monospace" w:hAnsi="Droid Sans Mono;monospace;monospace"/>
+          <w:b w:val="false"/>
+          <w:color w:val="C586C0"/>
+          <w:sz w:val="21"/>
+          <w:shd w:fill="1E1E1E" w:val="clear"/>
+        </w:rPr>
+        <w:t>elif</w:t>
+      </w:r>
+      <w:r>
+        <w:rPr>
+          <w:rFonts w:ascii="Droid Sans Mono;monospace;monospace" w:hAnsi="Droid Sans Mono;monospace;monospace"/>
+          <w:b w:val="false"/>
+          <w:color w:val="D4D4D4"/>
+          <w:sz w:val="21"/>
+          <w:shd w:fill="1E1E1E" w:val="clear"/>
+        </w:rPr>
+        <w:t xml:space="preserve"> </w:t>
+      </w:r>
+      <w:r>
+        <w:rPr>
+          <w:rFonts w:ascii="Droid Sans Mono;monospace;monospace" w:hAnsi="Droid Sans Mono;monospace;monospace"/>
+          <w:b w:val="false"/>
+          <w:color w:val="9CDCFE"/>
+          <w:sz w:val="21"/>
+          <w:shd w:fill="1E1E1E" w:val="clear"/>
+        </w:rPr>
+        <w:t>recurso</w:t>
+      </w:r>
+      <w:r>
+        <w:rPr>
+          <w:rFonts w:ascii="Droid Sans Mono;monospace;monospace" w:hAnsi="Droid Sans Mono;monospace;monospace"/>
+          <w:b w:val="false"/>
+          <w:color w:val="D4D4D4"/>
+          <w:sz w:val="21"/>
+          <w:shd w:fill="1E1E1E" w:val="clear"/>
+        </w:rPr>
+        <w:t xml:space="preserve"> == </w:t>
+      </w:r>
+      <w:r>
+        <w:rPr>
+          <w:rFonts w:ascii="Droid Sans Mono;monospace;monospace" w:hAnsi="Droid Sans Mono;monospace;monospace"/>
+          <w:b w:val="false"/>
+          <w:color w:val="CE9178"/>
+          <w:sz w:val="21"/>
+          <w:shd w:fill="1E1E1E" w:val="clear"/>
+        </w:rPr>
+        <w:t>"Azure ML Compute"</w:t>
+      </w:r>
+      <w:r>
+        <w:rPr>
+          <w:rFonts w:ascii="Droid Sans Mono;monospace;monospace" w:hAnsi="Droid Sans Mono;monospace;monospace"/>
+          <w:b w:val="false"/>
+          <w:color w:val="D4D4D4"/>
+          <w:sz w:val="21"/>
+          <w:shd w:fill="1E1E1E" w:val="clear"/>
+        </w:rPr>
+        <w:t>:</w:t>
+      </w:r>
+    </w:p>
+    <w:p>
+      <w:pPr>
+        <w:pStyle w:val="Normal"/>
+        <w:spacing w:lineRule="atLeast" w:line="285"/>
+        <w:ind w:hanging="0" w:start="0" w:end="0"/>
+        <w:rPr>
+          <w:rFonts w:ascii="Droid Sans Mono;monospace;monospace" w:hAnsi="Droid Sans Mono;monospace;monospace"/>
+          <w:b w:val="false"/>
+          <w:color w:val="D4D4D4"/>
+          <w:sz w:val="21"/>
+          <w:shd w:fill="1E1E1E" w:val="clear"/>
+        </w:rPr>
+      </w:pPr>
+      <w:r>
+        <w:rPr>
+          <w:rFonts w:ascii="Droid Sans Mono;monospace;monospace" w:hAnsi="Droid Sans Mono;monospace;monospace"/>
+          <w:b w:val="false"/>
+          <w:color w:val="C586C0"/>
+          <w:sz w:val="21"/>
+          <w:shd w:fill="1E1E1E" w:val="clear"/>
+        </w:rPr>
+        <w:t>return</w:t>
+      </w:r>
+      <w:r>
+        <w:rPr>
+          <w:rFonts w:ascii="Droid Sans Mono;monospace;monospace" w:hAnsi="Droid Sans Mono;monospace;monospace"/>
+          <w:b w:val="false"/>
+          <w:color w:val="D4D4D4"/>
+          <w:sz w:val="21"/>
+          <w:shd w:fill="1E1E1E" w:val="clear"/>
+        </w:rPr>
+        <w:t xml:space="preserve"> </w:t>
+      </w:r>
+      <w:r>
+        <w:rPr>
+          <w:rFonts w:ascii="Droid Sans Mono;monospace;monospace" w:hAnsi="Droid Sans Mono;monospace;monospace"/>
+          <w:b w:val="false"/>
+          <w:color w:val="CE9178"/>
+          <w:sz w:val="21"/>
+          <w:shd w:fill="1E1E1E" w:val="clear"/>
+        </w:rPr>
+        <w:t>"Recurso para provisionar VMs escaláveis para treinar modelos"</w:t>
+      </w:r>
+    </w:p>
+    <w:p>
+      <w:pPr>
+        <w:pStyle w:val="Normal"/>
+        <w:spacing w:lineRule="atLeast" w:line="285"/>
+        <w:ind w:hanging="0" w:start="0" w:end="0"/>
+        <w:rPr>
+          <w:rFonts w:ascii="Droid Sans Mono;monospace;monospace" w:hAnsi="Droid Sans Mono;monospace;monospace"/>
+          <w:b w:val="false"/>
+          <w:color w:val="D4D4D4"/>
+          <w:sz w:val="21"/>
+          <w:shd w:fill="1E1E1E" w:val="clear"/>
+        </w:rPr>
+      </w:pPr>
+      <w:r>
+        <w:rPr>
+          <w:rFonts w:ascii="Droid Sans Mono;monospace;monospace" w:hAnsi="Droid Sans Mono;monospace;monospace"/>
+          <w:b w:val="false"/>
+          <w:color w:val="C586C0"/>
+          <w:sz w:val="21"/>
+          <w:shd w:fill="1E1E1E" w:val="clear"/>
+        </w:rPr>
+        <w:t>elif</w:t>
+      </w:r>
+      <w:r>
+        <w:rPr>
+          <w:rFonts w:ascii="Droid Sans Mono;monospace;monospace" w:hAnsi="Droid Sans Mono;monospace;monospace"/>
+          <w:b w:val="false"/>
+          <w:color w:val="D4D4D4"/>
+          <w:sz w:val="21"/>
+          <w:shd w:fill="1E1E1E" w:val="clear"/>
+        </w:rPr>
+        <w:t xml:space="preserve"> </w:t>
+      </w:r>
+      <w:r>
+        <w:rPr>
+          <w:rFonts w:ascii="Droid Sans Mono;monospace;monospace" w:hAnsi="Droid Sans Mono;monospace;monospace"/>
+          <w:b w:val="false"/>
+          <w:color w:val="9CDCFE"/>
+          <w:sz w:val="21"/>
+          <w:shd w:fill="1E1E1E" w:val="clear"/>
+        </w:rPr>
+        <w:t>recurso</w:t>
+      </w:r>
+      <w:r>
+        <w:rPr>
+          <w:rFonts w:ascii="Droid Sans Mono;monospace;monospace" w:hAnsi="Droid Sans Mono;monospace;monospace"/>
+          <w:b w:val="false"/>
+          <w:color w:val="D4D4D4"/>
+          <w:sz w:val="21"/>
+          <w:shd w:fill="1E1E1E" w:val="clear"/>
+        </w:rPr>
+        <w:t xml:space="preserve"> == </w:t>
+      </w:r>
+      <w:r>
+        <w:rPr>
+          <w:rFonts w:ascii="Droid Sans Mono;monospace;monospace" w:hAnsi="Droid Sans Mono;monospace;monospace"/>
+          <w:b w:val="false"/>
+          <w:color w:val="CE9178"/>
+          <w:sz w:val="21"/>
+          <w:shd w:fill="1E1E1E" w:val="clear"/>
+        </w:rPr>
+        <w:t>"Azure ML Datasets"</w:t>
+      </w:r>
+      <w:r>
+        <w:rPr>
+          <w:rFonts w:ascii="Droid Sans Mono;monospace;monospace" w:hAnsi="Droid Sans Mono;monospace;monospace"/>
+          <w:b w:val="false"/>
+          <w:color w:val="D4D4D4"/>
+          <w:sz w:val="21"/>
+          <w:shd w:fill="1E1E1E" w:val="clear"/>
+        </w:rPr>
+        <w:t>:</w:t>
+      </w:r>
+    </w:p>
+    <w:p>
+      <w:pPr>
+        <w:pStyle w:val="Normal"/>
+        <w:spacing w:lineRule="atLeast" w:line="285"/>
+        <w:ind w:hanging="0" w:start="0" w:end="0"/>
+        <w:rPr>
+          <w:rFonts w:ascii="Droid Sans Mono;monospace;monospace" w:hAnsi="Droid Sans Mono;monospace;monospace"/>
+          <w:b w:val="false"/>
+          <w:color w:val="D4D4D4"/>
+          <w:sz w:val="21"/>
+          <w:shd w:fill="1E1E1E" w:val="clear"/>
+        </w:rPr>
+      </w:pPr>
+      <w:r>
+        <w:rPr>
+          <w:rFonts w:ascii="Droid Sans Mono;monospace;monospace" w:hAnsi="Droid Sans Mono;monospace;monospace"/>
+          <w:b w:val="false"/>
+          <w:color w:val="C586C0"/>
+          <w:sz w:val="21"/>
+          <w:shd w:fill="1E1E1E" w:val="clear"/>
+        </w:rPr>
+        <w:t>return</w:t>
+      </w:r>
+      <w:r>
+        <w:rPr>
+          <w:rFonts w:ascii="Droid Sans Mono;monospace;monospace" w:hAnsi="Droid Sans Mono;monospace;monospace"/>
+          <w:b w:val="false"/>
+          <w:color w:val="D4D4D4"/>
+          <w:sz w:val="21"/>
+          <w:shd w:fill="1E1E1E" w:val="clear"/>
+        </w:rPr>
+        <w:t xml:space="preserve"> </w:t>
+      </w:r>
+      <w:r>
+        <w:rPr>
+          <w:rFonts w:ascii="Droid Sans Mono;monospace;monospace" w:hAnsi="Droid Sans Mono;monospace;monospace"/>
+          <w:b w:val="false"/>
+          <w:color w:val="CE9178"/>
+          <w:sz w:val="21"/>
+          <w:shd w:fill="1E1E1E" w:val="clear"/>
+        </w:rPr>
+        <w:t>"Conjunto de dados organizados para uso nos experimentos de ML"</w:t>
+      </w:r>
+    </w:p>
+    <w:p>
+      <w:pPr>
+        <w:pStyle w:val="Normal"/>
+        <w:spacing w:lineRule="atLeast" w:line="285"/>
+        <w:ind w:hanging="0" w:start="0" w:end="0"/>
+        <w:rPr>
+          <w:rFonts w:ascii="Droid Sans Mono;monospace;monospace" w:hAnsi="Droid Sans Mono;monospace;monospace"/>
+          <w:b w:val="false"/>
+          <w:color w:val="D4D4D4"/>
+          <w:sz w:val="21"/>
+          <w:shd w:fill="1E1E1E" w:val="clear"/>
+        </w:rPr>
+      </w:pPr>
+      <w:r>
+        <w:rPr>
+          <w:rFonts w:ascii="Droid Sans Mono;monospace;monospace" w:hAnsi="Droid Sans Mono;monospace;monospace"/>
+          <w:b w:val="false"/>
+          <w:color w:val="C586C0"/>
+          <w:sz w:val="21"/>
+          <w:shd w:fill="1E1E1E" w:val="clear"/>
+        </w:rPr>
+        <w:t>elif</w:t>
+      </w:r>
+      <w:r>
+        <w:rPr>
+          <w:rFonts w:ascii="Droid Sans Mono;monospace;monospace" w:hAnsi="Droid Sans Mono;monospace;monospace"/>
+          <w:b w:val="false"/>
+          <w:color w:val="D4D4D4"/>
+          <w:sz w:val="21"/>
+          <w:shd w:fill="1E1E1E" w:val="clear"/>
+        </w:rPr>
+        <w:t xml:space="preserve"> </w:t>
+      </w:r>
+      <w:r>
+        <w:rPr>
+          <w:rFonts w:ascii="Droid Sans Mono;monospace;monospace" w:hAnsi="Droid Sans Mono;monospace;monospace"/>
+          <w:b w:val="false"/>
+          <w:color w:val="9CDCFE"/>
+          <w:sz w:val="21"/>
+          <w:shd w:fill="1E1E1E" w:val="clear"/>
+        </w:rPr>
+        <w:t>recurso</w:t>
+      </w:r>
+      <w:r>
+        <w:rPr>
+          <w:rFonts w:ascii="Droid Sans Mono;monospace;monospace" w:hAnsi="Droid Sans Mono;monospace;monospace"/>
+          <w:b w:val="false"/>
+          <w:color w:val="D4D4D4"/>
+          <w:sz w:val="21"/>
+          <w:shd w:fill="1E1E1E" w:val="clear"/>
+        </w:rPr>
+        <w:t xml:space="preserve"> == </w:t>
+      </w:r>
+      <w:r>
+        <w:rPr>
+          <w:rFonts w:ascii="Droid Sans Mono;monospace;monospace" w:hAnsi="Droid Sans Mono;monospace;monospace"/>
+          <w:b w:val="false"/>
+          <w:color w:val="CE9178"/>
+          <w:sz w:val="21"/>
+          <w:shd w:fill="1E1E1E" w:val="clear"/>
+        </w:rPr>
+        <w:t>"Azure ML Pipelines"</w:t>
+      </w:r>
+      <w:r>
+        <w:rPr>
+          <w:rFonts w:ascii="Droid Sans Mono;monospace;monospace" w:hAnsi="Droid Sans Mono;monospace;monospace"/>
+          <w:b w:val="false"/>
+          <w:color w:val="D4D4D4"/>
+          <w:sz w:val="21"/>
+          <w:shd w:fill="1E1E1E" w:val="clear"/>
+        </w:rPr>
+        <w:t>:</w:t>
+      </w:r>
+    </w:p>
+    <w:p>
+      <w:pPr>
+        <w:pStyle w:val="Normal"/>
+        <w:spacing w:lineRule="atLeast" w:line="285"/>
+        <w:ind w:hanging="0" w:start="0" w:end="0"/>
+        <w:rPr>
+          <w:rFonts w:ascii="Droid Sans Mono;monospace;monospace" w:hAnsi="Droid Sans Mono;monospace;monospace"/>
+          <w:b w:val="false"/>
+          <w:color w:val="D4D4D4"/>
+          <w:sz w:val="21"/>
+          <w:shd w:fill="1E1E1E" w:val="clear"/>
+        </w:rPr>
+      </w:pPr>
+      <w:r>
+        <w:rPr>
+          <w:rFonts w:ascii="Droid Sans Mono;monospace;monospace" w:hAnsi="Droid Sans Mono;monospace;monospace"/>
+          <w:b w:val="false"/>
+          <w:color w:val="C586C0"/>
+          <w:sz w:val="21"/>
+          <w:shd w:fill="1E1E1E" w:val="clear"/>
+        </w:rPr>
+        <w:t>return</w:t>
+      </w:r>
+      <w:r>
+        <w:rPr>
+          <w:rFonts w:ascii="Droid Sans Mono;monospace;monospace" w:hAnsi="Droid Sans Mono;monospace;monospace"/>
+          <w:b w:val="false"/>
+          <w:color w:val="D4D4D4"/>
+          <w:sz w:val="21"/>
+          <w:shd w:fill="1E1E1E" w:val="clear"/>
+        </w:rPr>
+        <w:t xml:space="preserve"> </w:t>
+      </w:r>
+      <w:r>
+        <w:rPr>
+          <w:rFonts w:ascii="Droid Sans Mono;monospace;monospace" w:hAnsi="Droid Sans Mono;monospace;monospace"/>
+          <w:b w:val="false"/>
+          <w:color w:val="CE9178"/>
+          <w:sz w:val="21"/>
+          <w:shd w:fill="1E1E1E" w:val="clear"/>
+        </w:rPr>
+        <w:t>"Automação do fluxo de ML, organizando preparação e modelagem"</w:t>
+      </w:r>
+    </w:p>
+    <w:p>
+      <w:pPr>
+        <w:pStyle w:val="Normal"/>
+        <w:spacing w:lineRule="atLeast" w:line="285"/>
+        <w:ind w:hanging="0" w:start="0" w:end="0"/>
+        <w:rPr>
+          <w:rFonts w:ascii="Droid Sans Mono;monospace;monospace" w:hAnsi="Droid Sans Mono;monospace;monospace"/>
+          <w:b w:val="false"/>
+          <w:color w:val="D4D4D4"/>
+          <w:sz w:val="21"/>
+          <w:shd w:fill="1E1E1E" w:val="clear"/>
+        </w:rPr>
+      </w:pPr>
+      <w:r>
+        <w:rPr>
+          <w:rFonts w:ascii="Droid Sans Mono;monospace;monospace" w:hAnsi="Droid Sans Mono;monospace;monospace"/>
+          <w:b w:val="false"/>
+          <w:color w:val="C586C0"/>
+          <w:sz w:val="21"/>
+          <w:shd w:fill="1E1E1E" w:val="clear"/>
+        </w:rPr>
+        <w:t>else</w:t>
+      </w:r>
+      <w:r>
+        <w:rPr>
+          <w:rFonts w:ascii="Droid Sans Mono;monospace;monospace" w:hAnsi="Droid Sans Mono;monospace;monospace"/>
+          <w:b w:val="false"/>
+          <w:color w:val="D4D4D4"/>
+          <w:sz w:val="21"/>
+          <w:shd w:fill="1E1E1E" w:val="clear"/>
+        </w:rPr>
+        <w:t>:</w:t>
+      </w:r>
+    </w:p>
+    <w:p>
+      <w:pPr>
+        <w:pStyle w:val="Normal"/>
+        <w:spacing w:lineRule="atLeast" w:line="285"/>
+        <w:ind w:hanging="0" w:start="0" w:end="0"/>
+        <w:rPr>
+          <w:rFonts w:ascii="Droid Sans Mono;monospace;monospace" w:hAnsi="Droid Sans Mono;monospace;monospace"/>
+          <w:b w:val="false"/>
+          <w:color w:val="D4D4D4"/>
+          <w:sz w:val="21"/>
+          <w:shd w:fill="1E1E1E" w:val="clear"/>
+        </w:rPr>
+      </w:pPr>
+      <w:r>
+        <w:rPr>
+          <w:rFonts w:ascii="Droid Sans Mono;monospace;monospace" w:hAnsi="Droid Sans Mono;monospace;monospace"/>
+          <w:b w:val="false"/>
+          <w:color w:val="C586C0"/>
+          <w:sz w:val="21"/>
+          <w:shd w:fill="1E1E1E" w:val="clear"/>
+        </w:rPr>
+        <w:t>return</w:t>
+      </w:r>
+      <w:r>
+        <w:rPr>
+          <w:rFonts w:ascii="Droid Sans Mono;monospace;monospace" w:hAnsi="Droid Sans Mono;monospace;monospace"/>
+          <w:b w:val="false"/>
+          <w:color w:val="D4D4D4"/>
+          <w:sz w:val="21"/>
+          <w:shd w:fill="1E1E1E" w:val="clear"/>
+        </w:rPr>
+        <w:t xml:space="preserve"> </w:t>
+      </w:r>
+      <w:r>
+        <w:rPr>
+          <w:rFonts w:ascii="Droid Sans Mono;monospace;monospace" w:hAnsi="Droid Sans Mono;monospace;monospace"/>
+          <w:b w:val="false"/>
+          <w:color w:val="CE9178"/>
+          <w:sz w:val="21"/>
+          <w:shd w:fill="1E1E1E" w:val="clear"/>
+        </w:rPr>
+        <w:t>"Recurso inválido"</w:t>
+      </w:r>
+    </w:p>
+    <w:p>
+      <w:pPr>
+        <w:pStyle w:val="Normal"/>
+        <w:spacing w:lineRule="atLeast" w:line="285"/>
+        <w:rPr/>
+      </w:pPr>
+      <w:r>
+        <w:rPr/>
+      </w:r>
+    </w:p>
+    <w:p>
+      <w:pPr>
+        <w:pStyle w:val="Normal"/>
+        <w:spacing w:lineRule="atLeast" w:line="285"/>
+        <w:ind w:hanging="0" w:start="0" w:end="0"/>
+        <w:rPr>
+          <w:rFonts w:ascii="Droid Sans Mono;monospace;monospace" w:hAnsi="Droid Sans Mono;monospace;monospace"/>
+          <w:b w:val="false"/>
+          <w:color w:val="D4D4D4"/>
+          <w:sz w:val="21"/>
+          <w:shd w:fill="1E1E1E" w:val="clear"/>
+        </w:rPr>
+      </w:pPr>
+      <w:r>
+        <w:rPr>
+          <w:rFonts w:ascii="Droid Sans Mono;monospace;monospace" w:hAnsi="Droid Sans Mono;monospace;monospace"/>
+          <w:b w:val="false"/>
+          <w:color w:val="DCDCAA"/>
+          <w:sz w:val="21"/>
+          <w:shd w:fill="1E1E1E" w:val="clear"/>
+        </w:rPr>
+        <w:t>print</w:t>
+      </w:r>
+      <w:r>
+        <w:rPr>
+          <w:rFonts w:ascii="Droid Sans Mono;monospace;monospace" w:hAnsi="Droid Sans Mono;monospace;monospace"/>
+          <w:b w:val="false"/>
+          <w:color w:val="D4D4D4"/>
+          <w:sz w:val="21"/>
+          <w:shd w:fill="1E1E1E" w:val="clear"/>
+        </w:rPr>
+        <w:t>(</w:t>
+      </w:r>
+      <w:r>
+        <w:rPr>
+          <w:rFonts w:ascii="Droid Sans Mono;monospace;monospace" w:hAnsi="Droid Sans Mono;monospace;monospace"/>
+          <w:b w:val="false"/>
+          <w:color w:val="DCDCAA"/>
+          <w:sz w:val="21"/>
+          <w:shd w:fill="1E1E1E" w:val="clear"/>
+        </w:rPr>
+        <w:t>descrever_recurso</w:t>
+      </w:r>
+      <w:r>
+        <w:rPr>
+          <w:rFonts w:ascii="Droid Sans Mono;monospace;monospace" w:hAnsi="Droid Sans Mono;monospace;monospace"/>
+          <w:b w:val="false"/>
+          <w:color w:val="D4D4D4"/>
+          <w:sz w:val="21"/>
+          <w:shd w:fill="1E1E1E" w:val="clear"/>
+        </w:rPr>
+        <w:t>(</w:t>
+      </w:r>
+      <w:r>
+        <w:rPr>
+          <w:rFonts w:ascii="Droid Sans Mono;monospace;monospace" w:hAnsi="Droid Sans Mono;monospace;monospace"/>
+          <w:b w:val="false"/>
+          <w:color w:val="9CDCFE"/>
+          <w:sz w:val="21"/>
+          <w:shd w:fill="1E1E1E" w:val="clear"/>
+        </w:rPr>
+        <w:t>entrada</w:t>
+      </w:r>
+      <w:r>
+        <w:rPr>
+          <w:rFonts w:ascii="Droid Sans Mono;monospace;monospace" w:hAnsi="Droid Sans Mono;monospace;monospace"/>
+          <w:b w:val="false"/>
+          <w:color w:val="D4D4D4"/>
+          <w:sz w:val="21"/>
+          <w:shd w:fill="1E1E1E" w:val="clear"/>
+        </w:rPr>
+        <w:t>))</w:t>
+      </w:r>
+    </w:p>
+    <w:p>
+      <w:pPr>
+        <w:pStyle w:val="Normal"/>
+        <w:bidi w:val="0"/>
+        <w:jc w:val="start"/>
+        <w:rPr/>
+      </w:pPr>
+      <w:r>
+        <w:rPr/>
+      </w:r>
+    </w:p>
+    <w:p>
+      <w:pPr>
+        <w:pStyle w:val="Normal"/>
+        <w:bidi w:val="0"/>
+        <w:jc w:val="start"/>
+        <w:rPr/>
+      </w:pPr>
+      <w:r>
+        <w:rPr/>
+      </w:r>
+    </w:p>
+    <w:p>
+      <w:pPr>
+        <w:pStyle w:val="Normal"/>
+        <w:bidi w:val="0"/>
+        <w:jc w:val="start"/>
+        <w:rPr/>
+      </w:pPr>
+      <w:r>
+        <w:rPr/>
+      </w:r>
+    </w:p>
+    <w:p>
+      <w:pPr>
+        <w:pStyle w:val="Normal"/>
+        <w:bidi w:val="0"/>
+        <w:jc w:val="start"/>
+        <w:rPr/>
+      </w:pPr>
+      <w:r>
+        <w:rPr/>
+      </w:r>
+    </w:p>
+    <w:p>
+      <w:pPr>
+        <w:pStyle w:val="Normal"/>
+        <w:rPr/>
+      </w:pPr>
+      <w:r>
+        <w:rPr/>
+        <w:t>Todas as entradas e saída dos algoritmos são utilizados o STDIN e STDOUT de cada linguagem, abaixo tem algumas dicas de como utilizar cada STDIN e STDOUT de cada linguagem.</w:t>
+      </w:r>
+    </w:p>
+    <w:p>
+      <w:pPr>
+        <w:pStyle w:val="Linhahorizontal"/>
+        <w:rPr/>
+      </w:pPr>
+      <w:r>
+        <w:rPr/>
+      </w:r>
+    </w:p>
+    <w:p>
+      <w:pPr>
+        <w:pStyle w:val="Normal"/>
+        <w:rPr/>
+      </w:pPr>
+      <w:r>
+        <w:rPr>
+          <w:rStyle w:val="Strong"/>
+        </w:rPr>
+        <w:t>JavaScript</w:t>
+      </w:r>
+    </w:p>
+    <w:p>
+      <w:pPr>
+        <w:pStyle w:val="Normal"/>
+        <w:rPr/>
+      </w:pPr>
+      <w:r>
+        <w:rPr/>
+        <w:t>Em JavaScript as funções de STDIN e STDOUT respectivamente são </w:t>
+      </w:r>
+      <w:r>
+        <w:rPr>
+          <w:rStyle w:val="Strong"/>
+        </w:rPr>
+        <w:t>gets</w:t>
+      </w:r>
+      <w:r>
+        <w:rPr/>
+        <w:t> e </w:t>
+      </w:r>
+      <w:r>
+        <w:rPr>
+          <w:rStyle w:val="Strong"/>
+        </w:rPr>
+        <w:t>console.log</w:t>
+      </w:r>
+      <w:r>
+        <w:rPr/>
+        <w:t>, a função gets é implementada internamente para auxiliar a entrada dos dados.</w:t>
+      </w:r>
+    </w:p>
+    <w:p>
+      <w:pPr>
+        <w:pStyle w:val="Normal"/>
+        <w:rPr/>
+      </w:pPr>
+      <w:r>
+        <w:rPr>
+          <w:rStyle w:val="Strong"/>
+        </w:rPr>
+        <w:t>Exemplo:</w:t>
+      </w:r>
+    </w:p>
+    <w:p>
+      <w:pPr>
+        <w:pStyle w:val="Normal"/>
+        <w:rPr>
+          <w:rStyle w:val="Strong"/>
+        </w:rPr>
+      </w:pPr>
+      <w:r>
+        <w:rPr/>
+      </w:r>
+    </w:p>
+    <w:p>
+      <w:pPr>
+        <w:pStyle w:val="Textoprformatado"/>
+        <w:widowControl/>
+        <w:shd w:fill="CCCCCC" w:val="clear"/>
+        <w:spacing w:before="0" w:after="0"/>
+        <w:ind w:hanging="0" w:start="0" w:end="0"/>
+        <w:jc w:val="start"/>
+        <w:rPr>
+          <w:rFonts w:ascii="SFMono-Regular;Menlo;Monaco;Consolas;Liberation Mono;Courier New;monospace" w:hAnsi="SFMono-Regular;Menlo;Monaco;Consolas;Liberation Mono;Courier New;monospace"/>
+          <w:b w:val="false"/>
+          <w:i w:val="false"/>
+          <w:caps w:val="false"/>
+          <w:smallCaps w:val="false"/>
+          <w:color w:val="23282C"/>
+          <w:spacing w:val="0"/>
+          <w:sz w:val="18"/>
+        </w:rPr>
+      </w:pPr>
+      <w:r>
+        <w:rPr>
+          <w:rFonts w:ascii="SFMono-Regular;Menlo;Monaco;Consolas;Liberation Mono;Courier New;monospace" w:hAnsi="SFMono-Regular;Menlo;Monaco;Consolas;Liberation Mono;Courier New;monospace"/>
+          <w:b w:val="false"/>
+          <w:i w:val="false"/>
+          <w:caps w:val="false"/>
+          <w:smallCaps w:val="false"/>
+          <w:color w:val="23282C"/>
+          <w:spacing w:val="0"/>
+          <w:sz w:val="18"/>
+        </w:rPr>
+        <w:t>let line = gets(); // Lê a linha de entrada</w:t>
+      </w:r>
+    </w:p>
+    <w:p>
+      <w:pPr>
+        <w:pStyle w:val="Textoprformatado"/>
+        <w:widowControl/>
+        <w:shd w:fill="CCCCCC" w:val="clear"/>
+        <w:spacing w:before="0" w:after="140"/>
+        <w:ind w:hanging="0" w:start="0" w:end="0"/>
+        <w:jc w:val="start"/>
+        <w:rPr>
+          <w:rFonts w:ascii="SFMono-Regular;Menlo;Monaco;Consolas;Liberation Mono;Courier New;monospace" w:hAnsi="SFMono-Regular;Menlo;Monaco;Consolas;Liberation Mono;Courier New;monospace"/>
+          <w:b w:val="false"/>
+          <w:i w:val="false"/>
+          <w:caps w:val="false"/>
+          <w:smallCaps w:val="false"/>
+          <w:color w:val="23282C"/>
+          <w:spacing w:val="0"/>
+          <w:sz w:val="18"/>
+        </w:rPr>
+      </w:pPr>
+      <w:r>
+        <w:rPr>
+          <w:rFonts w:ascii="SFMono-Regular;Menlo;Monaco;Consolas;Liberation Mono;Courier New;monospace" w:hAnsi="SFMono-Regular;Menlo;Monaco;Consolas;Liberation Mono;Courier New;monospace"/>
+          <w:b w:val="false"/>
+          <w:i w:val="false"/>
+          <w:caps w:val="false"/>
+          <w:smallCaps w:val="false"/>
+          <w:color w:val="23282C"/>
+          <w:spacing w:val="0"/>
+          <w:sz w:val="18"/>
+        </w:rPr>
+        <w:t>console.log(line); // Imprime o dado</w:t>
+      </w:r>
+    </w:p>
+    <w:p>
+      <w:pPr>
+        <w:pStyle w:val="Linhahorizontal"/>
+        <w:rPr/>
+      </w:pPr>
+      <w:r>
+        <w:rPr/>
+      </w:r>
+    </w:p>
+    <w:p>
+      <w:pPr>
+        <w:pStyle w:val="Normal"/>
+        <w:rPr/>
+      </w:pPr>
+      <w:r>
+        <w:rPr>
+          <w:rStyle w:val="Strong"/>
+        </w:rPr>
+        <w:t>Java</w:t>
+      </w:r>
+    </w:p>
+    <w:p>
+      <w:pPr>
+        <w:pStyle w:val="Normal"/>
+        <w:rPr/>
+      </w:pPr>
+      <w:r>
+        <w:rPr>
+          <w:rStyle w:val="Strong"/>
+        </w:rPr>
+        <w:t>Em Java existe várias formas de implementar o STDIN e STDOUT recomendamos utilizar BufferedReader para o STDIN e o System.out.println para o STDOUT.</w:t>
+      </w:r>
+    </w:p>
+    <w:p>
+      <w:pPr>
+        <w:pStyle w:val="Normal"/>
+        <w:rPr/>
+      </w:pPr>
+      <w:r>
+        <w:rPr>
+          <w:rStyle w:val="Strong"/>
+        </w:rPr>
+        <w:t>Exemplo:</w:t>
+      </w:r>
+    </w:p>
+    <w:p>
+      <w:pPr>
+        <w:pStyle w:val="Normal"/>
+        <w:rPr>
+          <w:rStyle w:val="Strong"/>
+        </w:rPr>
+      </w:pPr>
+      <w:r>
+        <w:rPr/>
+      </w:r>
+    </w:p>
+    <w:p>
+      <w:pPr>
+        <w:pStyle w:val="Textoprformatado"/>
+        <w:widowControl/>
+        <w:shd w:fill="CCCCCC" w:val="clear"/>
+        <w:spacing w:before="0" w:after="0"/>
+        <w:ind w:hanging="0" w:start="0" w:end="0"/>
+        <w:jc w:val="start"/>
+        <w:rPr>
+          <w:rFonts w:ascii="SFMono-Regular;Menlo;Monaco;Consolas;Liberation Mono;Courier New;monospace" w:hAnsi="SFMono-Regular;Menlo;Monaco;Consolas;Liberation Mono;Courier New;monospace"/>
+          <w:b w:val="false"/>
+          <w:i w:val="false"/>
+          <w:caps w:val="false"/>
+          <w:smallCaps w:val="false"/>
+          <w:color w:val="23282C"/>
+          <w:spacing w:val="0"/>
+          <w:sz w:val="18"/>
+        </w:rPr>
+      </w:pPr>
+      <w:r>
+        <w:rPr>
+          <w:rFonts w:ascii="SFMono-Regular;Menlo;Monaco;Consolas;Liberation Mono;Courier New;monospace" w:hAnsi="SFMono-Regular;Menlo;Monaco;Consolas;Liberation Mono;Courier New;monospace"/>
+          <w:b w:val="false"/>
+          <w:i w:val="false"/>
+          <w:caps w:val="false"/>
+          <w:smallCaps w:val="false"/>
+          <w:color w:val="23282C"/>
+          <w:spacing w:val="0"/>
+          <w:sz w:val="18"/>
+        </w:rPr>
+        <w:t>BufferedReader br = new BufferedReader(new InputStreamReader(System.in));</w:t>
+      </w:r>
+    </w:p>
+    <w:p>
+      <w:pPr>
+        <w:pStyle w:val="Textoprformatado"/>
+        <w:widowControl/>
+        <w:shd w:fill="CCCCCC" w:val="clear"/>
+        <w:spacing w:before="0" w:after="0"/>
+        <w:ind w:hanging="0" w:start="0" w:end="0"/>
+        <w:jc w:val="start"/>
+        <w:rPr>
+          <w:rFonts w:ascii="SFMono-Regular;Menlo;Monaco;Consolas;Liberation Mono;Courier New;monospace" w:hAnsi="SFMono-Regular;Menlo;Monaco;Consolas;Liberation Mono;Courier New;monospace"/>
+          <w:b w:val="false"/>
+          <w:i w:val="false"/>
+          <w:caps w:val="false"/>
+          <w:smallCaps w:val="false"/>
+          <w:color w:val="23282C"/>
+          <w:spacing w:val="0"/>
+          <w:sz w:val="18"/>
+        </w:rPr>
+      </w:pPr>
+      <w:r>
+        <w:rPr>
+          <w:rFonts w:ascii="SFMono-Regular;Menlo;Monaco;Consolas;Liberation Mono;Courier New;monospace" w:hAnsi="SFMono-Regular;Menlo;Monaco;Consolas;Liberation Mono;Courier New;monospace"/>
+          <w:b w:val="false"/>
+          <w:i w:val="false"/>
+          <w:caps w:val="false"/>
+          <w:smallCaps w:val="false"/>
+          <w:color w:val="23282C"/>
+          <w:spacing w:val="0"/>
+          <w:sz w:val="18"/>
+        </w:rPr>
+        <w:t>StringTokenizer st = new StringTokenizer(br.readLine()); // Lê a linha de entrada</w:t>
+      </w:r>
+    </w:p>
+    <w:p>
+      <w:pPr>
+        <w:pStyle w:val="Textoprformatado"/>
+        <w:widowControl/>
+        <w:shd w:fill="CCCCCC" w:val="clear"/>
+        <w:spacing w:before="0" w:after="0"/>
+        <w:ind w:hanging="0" w:start="0" w:end="0"/>
+        <w:jc w:val="start"/>
+        <w:rPr>
+          <w:rFonts w:ascii="SFMono-Regular;Menlo;Monaco;Consolas;Liberation Mono;Courier New;monospace" w:hAnsi="SFMono-Regular;Menlo;Monaco;Consolas;Liberation Mono;Courier New;monospace"/>
+          <w:b w:val="false"/>
+          <w:i w:val="false"/>
+          <w:caps w:val="false"/>
+          <w:smallCaps w:val="false"/>
+          <w:color w:val="23282C"/>
+          <w:spacing w:val="0"/>
+          <w:sz w:val="18"/>
+        </w:rPr>
+      </w:pPr>
+      <w:r>
+        <w:rPr>
+          <w:rFonts w:ascii="SFMono-Regular;Menlo;Monaco;Consolas;Liberation Mono;Courier New;monospace" w:hAnsi="SFMono-Regular;Menlo;Monaco;Consolas;Liberation Mono;Courier New;monospace"/>
+          <w:b w:val="false"/>
+          <w:i w:val="false"/>
+          <w:caps w:val="false"/>
+          <w:smallCaps w:val="false"/>
+          <w:color w:val="23282C"/>
+          <w:spacing w:val="0"/>
+          <w:sz w:val="18"/>
+        </w:rPr>
+        <w:t>int a = Integer.parseInt(st.nextToken());</w:t>
+      </w:r>
+    </w:p>
+    <w:p>
+      <w:pPr>
+        <w:pStyle w:val="Textoprformatado"/>
+        <w:widowControl/>
+        <w:shd w:fill="CCCCCC" w:val="clear"/>
+        <w:spacing w:before="0" w:after="140"/>
+        <w:ind w:hanging="0" w:start="0" w:end="0"/>
+        <w:jc w:val="start"/>
+        <w:rPr>
+          <w:rFonts w:ascii="SFMono-Regular;Menlo;Monaco;Consolas;Liberation Mono;Courier New;monospace" w:hAnsi="SFMono-Regular;Menlo;Monaco;Consolas;Liberation Mono;Courier New;monospace"/>
+          <w:b w:val="false"/>
+          <w:i w:val="false"/>
+          <w:caps w:val="false"/>
+          <w:smallCaps w:val="false"/>
+          <w:color w:val="23282C"/>
+          <w:spacing w:val="0"/>
+          <w:sz w:val="18"/>
+        </w:rPr>
+      </w:pPr>
+      <w:r>
+        <w:rPr>
+          <w:rFonts w:ascii="SFMono-Regular;Menlo;Monaco;Consolas;Liberation Mono;Courier New;monospace" w:hAnsi="SFMono-Regular;Menlo;Monaco;Consolas;Liberation Mono;Courier New;monospace"/>
+          <w:b w:val="false"/>
+          <w:i w:val="false"/>
+          <w:caps w:val="false"/>
+          <w:smallCaps w:val="false"/>
+          <w:color w:val="23282C"/>
+          <w:spacing w:val="0"/>
+          <w:sz w:val="18"/>
+        </w:rPr>
+        <w:t>System.out.println(a); // Imprime o dado</w:t>
+      </w:r>
+    </w:p>
+    <w:p>
+      <w:pPr>
+        <w:pStyle w:val="Linhahorizontal"/>
+        <w:rPr/>
+      </w:pPr>
+      <w:r>
+        <w:rPr/>
+      </w:r>
+    </w:p>
+    <w:p>
+      <w:pPr>
+        <w:pStyle w:val="Normal"/>
+        <w:rPr/>
+      </w:pPr>
+      <w:r>
+        <w:rPr>
+          <w:rStyle w:val="Strong"/>
+        </w:rPr>
+        <w:t>Python</w:t>
+      </w:r>
+    </w:p>
+    <w:p>
+      <w:pPr>
+        <w:pStyle w:val="Normal"/>
+        <w:rPr/>
+      </w:pPr>
+      <w:r>
+        <w:rPr>
+          <w:rStyle w:val="Strong"/>
+        </w:rPr>
+        <w:t>Em Python existe várias formas de implementar o STDIN e STDOUT recomendamos utilizar sys.stdin.readline para o STDIN e o print para o STDOUT.</w:t>
+      </w:r>
+    </w:p>
+    <w:p>
+      <w:pPr>
+        <w:pStyle w:val="Normal"/>
+        <w:rPr/>
+      </w:pPr>
+      <w:r>
+        <w:rPr>
+          <w:rStyle w:val="Strong"/>
+        </w:rPr>
+        <w:t>Exemplo:</w:t>
+      </w:r>
+    </w:p>
+    <w:p>
+      <w:pPr>
+        <w:pStyle w:val="Normal"/>
+        <w:rPr>
+          <w:rStyle w:val="Strong"/>
+        </w:rPr>
+      </w:pPr>
+      <w:r>
+        <w:rPr/>
+      </w:r>
+    </w:p>
+    <w:p>
+      <w:pPr>
+        <w:pStyle w:val="Textoprformatado"/>
+        <w:widowControl/>
+        <w:shd w:fill="CCCCCC" w:val="clear"/>
+        <w:spacing w:before="0" w:after="0"/>
+        <w:ind w:hanging="0" w:start="0" w:end="0"/>
+        <w:jc w:val="start"/>
+        <w:rPr>
+          <w:rFonts w:ascii="SFMono-Regular;Menlo;Monaco;Consolas;Liberation Mono;Courier New;monospace" w:hAnsi="SFMono-Regular;Menlo;Monaco;Consolas;Liberation Mono;Courier New;monospace"/>
+          <w:b w:val="false"/>
+          <w:i w:val="false"/>
+          <w:caps w:val="false"/>
+          <w:smallCaps w:val="false"/>
+          <w:color w:val="23282C"/>
+          <w:spacing w:val="0"/>
+          <w:sz w:val="18"/>
+        </w:rPr>
+      </w:pPr>
+      <w:r>
+        <w:rPr>
+          <w:rFonts w:ascii="SFMono-Regular;Menlo;Monaco;Consolas;Liberation Mono;Courier New;monospace" w:hAnsi="SFMono-Regular;Menlo;Monaco;Consolas;Liberation Mono;Courier New;monospace"/>
+          <w:b w:val="false"/>
+          <w:i w:val="false"/>
+          <w:caps w:val="false"/>
+          <w:smallCaps w:val="false"/>
+          <w:color w:val="23282C"/>
+          <w:spacing w:val="0"/>
+          <w:sz w:val="18"/>
+        </w:rPr>
+        <w:t>import sys</w:t>
+      </w:r>
+    </w:p>
+    <w:p>
+      <w:pPr>
+        <w:pStyle w:val="Textoprformatado"/>
+        <w:widowControl/>
+        <w:shd w:fill="CCCCCC" w:val="clear"/>
+        <w:spacing w:before="0" w:after="0"/>
+        <w:ind w:hanging="0" w:start="0" w:end="0"/>
+        <w:jc w:val="start"/>
+        <w:rPr>
+          <w:rFonts w:ascii="SFMono-Regular;Menlo;Monaco;Consolas;Liberation Mono;Courier New;monospace" w:hAnsi="SFMono-Regular;Menlo;Monaco;Consolas;Liberation Mono;Courier New;monospace"/>
+          <w:b w:val="false"/>
+          <w:i w:val="false"/>
+          <w:caps w:val="false"/>
+          <w:smallCaps w:val="false"/>
+          <w:color w:val="23282C"/>
+          <w:spacing w:val="0"/>
+          <w:sz w:val="18"/>
+        </w:rPr>
+      </w:pPr>
+      <w:r>
+        <w:rPr>
+          <w:rFonts w:ascii="SFMono-Regular;Menlo;Monaco;Consolas;Liberation Mono;Courier New;monospace" w:hAnsi="SFMono-Regular;Menlo;Monaco;Consolas;Liberation Mono;Courier New;monospace"/>
+          <w:b w:val="false"/>
+          <w:i w:val="false"/>
+          <w:caps w:val="false"/>
+          <w:smallCaps w:val="false"/>
+          <w:color w:val="23282C"/>
+          <w:spacing w:val="0"/>
+          <w:sz w:val="18"/>
+        </w:rPr>
+        <w:t>a = int(sys.stdin.readline()) // Lê a linha de entrada</w:t>
+      </w:r>
+    </w:p>
+    <w:p>
+      <w:pPr>
+        <w:pStyle w:val="Textoprformatado"/>
+        <w:widowControl/>
+        <w:shd w:fill="CCCCCC" w:val="clear"/>
+        <w:spacing w:before="0" w:after="140"/>
+        <w:ind w:hanging="0" w:start="0" w:end="0"/>
+        <w:jc w:val="start"/>
+        <w:rPr>
+          <w:rFonts w:ascii="SFMono-Regular;Menlo;Monaco;Consolas;Liberation Mono;Courier New;monospace" w:hAnsi="SFMono-Regular;Menlo;Monaco;Consolas;Liberation Mono;Courier New;monospace"/>
+          <w:b w:val="false"/>
+          <w:i w:val="false"/>
+          <w:caps w:val="false"/>
+          <w:smallCaps w:val="false"/>
+          <w:color w:val="23282C"/>
+          <w:spacing w:val="0"/>
+          <w:sz w:val="18"/>
+        </w:rPr>
+      </w:pPr>
+      <w:r>
+        <w:rPr>
+          <w:rFonts w:ascii="SFMono-Regular;Menlo;Monaco;Consolas;Liberation Mono;Courier New;monospace" w:hAnsi="SFMono-Regular;Menlo;Monaco;Consolas;Liberation Mono;Courier New;monospace"/>
+          <w:b w:val="false"/>
+          <w:i w:val="false"/>
+          <w:caps w:val="false"/>
+          <w:smallCaps w:val="false"/>
+          <w:color w:val="23282C"/>
+          <w:spacing w:val="0"/>
+          <w:sz w:val="18"/>
+        </w:rPr>
+        <w:t>print(a); // Imprime o dado</w:t>
+      </w:r>
+    </w:p>
+    <w:p>
+      <w:pPr>
+        <w:pStyle w:val="Normal"/>
+        <w:bidi w:val="0"/>
+        <w:jc w:val="start"/>
+        <w:rPr/>
+      </w:pPr>
+      <w:r>
+        <w:rPr/>
+      </w:r>
+      <w:r>
+        <w:br w:type="page"/>
+      </w:r>
+    </w:p>
+    <w:p>
+      <w:pPr>
+        <w:pStyle w:val="Normal"/>
+        <w:bidi w:val="0"/>
+        <w:jc w:val="start"/>
+        <w:rPr>
+          <w:b/>
+          <w:bCs/>
+        </w:rPr>
+      </w:pPr>
+      <w:r>
+        <w:rPr>
+          <w:b/>
+          <w:bCs/>
+        </w:rPr>
+        <w:t xml:space="preserve">Descrição </w:t>
+      </w:r>
+    </w:p>
+    <w:p>
+      <w:pPr>
+        <w:pStyle w:val="Normal"/>
+        <w:bidi w:val="0"/>
+        <w:jc w:val="start"/>
+        <w:rPr/>
+      </w:pPr>
+      <w:r>
+        <w:rPr/>
+      </w:r>
+    </w:p>
+    <w:p>
+      <w:pPr>
+        <w:pStyle w:val="Normal"/>
+        <w:bidi w:val="0"/>
+        <w:jc w:val="start"/>
+        <w:rPr/>
+      </w:pPr>
+      <w:r>
+        <w:rPr/>
+        <w:t xml:space="preserve">O ambiente de execução no Azure Machine Learning precisa ser configurado corretamente para garantir compatibilidade com bibliotecas e requisitos do modelo. Esses ambientes pode ser baseados em Conda, Docker ou máquinas virtuais, garantindo consistência e replicabilidade dos experimentos. </w:t>
+      </w:r>
+    </w:p>
+    <w:p>
+      <w:pPr>
+        <w:pStyle w:val="Normal"/>
+        <w:bidi w:val="0"/>
+        <w:jc w:val="start"/>
+        <w:rPr/>
+      </w:pPr>
+      <w:r>
+        <w:rPr/>
+      </w:r>
+    </w:p>
+    <w:p>
+      <w:pPr>
+        <w:pStyle w:val="Normal"/>
+        <w:bidi w:val="0"/>
+        <w:jc w:val="start"/>
+        <w:rPr/>
+      </w:pPr>
+      <w:r>
+        <w:rPr/>
+        <w:t xml:space="preserve">Neste desafio, você deve associar corretamente os conceitos de configuração de ambiente com suas respectivas funcionalidades. </w:t>
+      </w:r>
+    </w:p>
+    <w:p>
+      <w:pPr>
+        <w:pStyle w:val="Normal"/>
+        <w:bidi w:val="0"/>
+        <w:jc w:val="start"/>
+        <w:rPr/>
+      </w:pPr>
+      <w:r>
+        <w:rPr/>
+      </w:r>
+    </w:p>
+    <w:p>
+      <w:pPr>
+        <w:pStyle w:val="Normal"/>
+        <w:bidi w:val="0"/>
+        <w:jc w:val="start"/>
+        <w:rPr>
+          <w:b/>
+          <w:bCs/>
+        </w:rPr>
+      </w:pPr>
+      <w:r>
+        <w:rPr>
+          <w:b/>
+          <w:bCs/>
+        </w:rPr>
+        <w:t>Entrada</w:t>
+      </w:r>
+    </w:p>
+    <w:p>
+      <w:pPr>
+        <w:pStyle w:val="Normal"/>
+        <w:bidi w:val="0"/>
+        <w:jc w:val="start"/>
+        <w:rPr>
+          <w:b w:val="false"/>
+          <w:bCs w:val="false"/>
+        </w:rPr>
+      </w:pPr>
+      <w:r>
+        <w:rPr>
+          <w:b w:val="false"/>
+          <w:bCs w:val="false"/>
+        </w:rPr>
+      </w:r>
+    </w:p>
+    <w:p>
+      <w:pPr>
+        <w:pStyle w:val="Normal"/>
+        <w:bidi w:val="0"/>
+        <w:jc w:val="start"/>
+        <w:rPr>
+          <w:b w:val="false"/>
+          <w:bCs w:val="false"/>
+        </w:rPr>
+      </w:pPr>
+      <w:r>
+        <w:rPr>
+          <w:b w:val="false"/>
+          <w:bCs w:val="false"/>
+        </w:rPr>
+        <w:t>A entrada consistirá no nome de um dos conceitos de configuração de ambiente do Azure ML. Os seguintes valores são considerados válidos para este desafio de código:</w:t>
+      </w:r>
+    </w:p>
+    <w:p>
+      <w:pPr>
+        <w:pStyle w:val="Normal"/>
+        <w:numPr>
+          <w:ilvl w:val="0"/>
+          <w:numId w:val="3"/>
+        </w:numPr>
+        <w:bidi w:val="0"/>
+        <w:jc w:val="start"/>
+        <w:rPr>
+          <w:b w:val="false"/>
+          <w:bCs w:val="false"/>
+        </w:rPr>
+      </w:pPr>
+      <w:r>
+        <w:rPr>
+          <w:b w:val="false"/>
+          <w:bCs w:val="false"/>
+        </w:rPr>
+        <w:t>“</w:t>
+      </w:r>
+      <w:r>
+        <w:rPr>
+          <w:b w:val="false"/>
+          <w:bCs w:val="false"/>
+        </w:rPr>
+        <w:t>Ambiente Conda”</w:t>
+      </w:r>
+    </w:p>
+    <w:p>
+      <w:pPr>
+        <w:pStyle w:val="Normal"/>
+        <w:numPr>
+          <w:ilvl w:val="0"/>
+          <w:numId w:val="3"/>
+        </w:numPr>
+        <w:bidi w:val="0"/>
+        <w:jc w:val="start"/>
+        <w:rPr>
+          <w:b w:val="false"/>
+          <w:bCs w:val="false"/>
+        </w:rPr>
+      </w:pPr>
+      <w:r>
+        <w:rPr>
+          <w:b w:val="false"/>
+          <w:bCs w:val="false"/>
+        </w:rPr>
+        <w:t>“</w:t>
+      </w:r>
+      <w:r>
+        <w:rPr>
+          <w:b w:val="false"/>
+          <w:bCs w:val="false"/>
+        </w:rPr>
+        <w:t>Docker”</w:t>
+      </w:r>
+    </w:p>
+    <w:p>
+      <w:pPr>
+        <w:pStyle w:val="Normal"/>
+        <w:numPr>
+          <w:ilvl w:val="0"/>
+          <w:numId w:val="3"/>
+        </w:numPr>
+        <w:bidi w:val="0"/>
+        <w:jc w:val="start"/>
+        <w:rPr>
+          <w:b w:val="false"/>
+          <w:bCs w:val="false"/>
+        </w:rPr>
+      </w:pPr>
+      <w:r>
+        <w:rPr>
+          <w:b w:val="false"/>
+          <w:bCs w:val="false"/>
+        </w:rPr>
+        <w:t>“</w:t>
+      </w:r>
+      <w:r>
+        <w:rPr>
+          <w:b w:val="false"/>
+          <w:bCs w:val="false"/>
+        </w:rPr>
+        <w:t>Compute Instance”</w:t>
+      </w:r>
+    </w:p>
+    <w:p>
+      <w:pPr>
+        <w:pStyle w:val="Normal"/>
+        <w:numPr>
+          <w:ilvl w:val="0"/>
+          <w:numId w:val="3"/>
+        </w:numPr>
+        <w:bidi w:val="0"/>
+        <w:jc w:val="start"/>
+        <w:rPr>
+          <w:b w:val="false"/>
+          <w:bCs w:val="false"/>
+        </w:rPr>
+      </w:pPr>
+      <w:r>
+        <w:rPr>
+          <w:b w:val="false"/>
+          <w:bCs w:val="false"/>
+        </w:rPr>
+        <w:t>“</w:t>
+      </w:r>
+      <w:r>
+        <w:rPr>
+          <w:b w:val="false"/>
+          <w:bCs w:val="false"/>
+        </w:rPr>
+        <w:t>Inference Cluster”</w:t>
+      </w:r>
+    </w:p>
+    <w:p>
+      <w:pPr>
+        <w:pStyle w:val="Normal"/>
+        <w:bidi w:val="0"/>
+        <w:jc w:val="start"/>
+        <w:rPr>
+          <w:b w:val="false"/>
+          <w:bCs w:val="false"/>
+        </w:rPr>
+      </w:pPr>
+      <w:r>
+        <w:rPr>
+          <w:b w:val="false"/>
+          <w:bCs w:val="false"/>
+        </w:rPr>
+      </w:r>
+    </w:p>
+    <w:p>
+      <w:pPr>
+        <w:pStyle w:val="Normal"/>
+        <w:bidi w:val="0"/>
+        <w:jc w:val="start"/>
+        <w:rPr>
+          <w:b/>
+          <w:bCs/>
+        </w:rPr>
+      </w:pPr>
+      <w:r>
+        <w:rPr>
+          <w:b/>
+          <w:bCs/>
+        </w:rPr>
+        <w:t xml:space="preserve">Saída </w:t>
+      </w:r>
+    </w:p>
+    <w:p>
+      <w:pPr>
+        <w:pStyle w:val="Normal"/>
+        <w:bidi w:val="0"/>
+        <w:jc w:val="start"/>
+        <w:rPr>
+          <w:b/>
+          <w:bCs/>
+        </w:rPr>
+      </w:pPr>
+      <w:r>
+        <w:rPr>
+          <w:b/>
+          <w:bCs/>
+        </w:rPr>
+      </w:r>
+    </w:p>
+    <w:p>
+      <w:pPr>
+        <w:pStyle w:val="Normal"/>
+        <w:bidi w:val="0"/>
+        <w:jc w:val="start"/>
+        <w:rPr>
+          <w:b w:val="false"/>
+          <w:bCs w:val="false"/>
+        </w:rPr>
+      </w:pPr>
+      <w:r>
+        <w:rPr>
+          <w:b w:val="false"/>
+          <w:bCs w:val="false"/>
+        </w:rPr>
+        <w:t>A saída esperada é a descrição associada ao conceito fornecido como entrada. Seguem as saídas possíveis:</w:t>
+      </w:r>
+    </w:p>
+    <w:p>
+      <w:pPr>
+        <w:pStyle w:val="Normal"/>
+        <w:bidi w:val="0"/>
+        <w:jc w:val="start"/>
+        <w:rPr>
+          <w:b w:val="false"/>
+          <w:bCs w:val="false"/>
+        </w:rPr>
+      </w:pPr>
+      <w:r>
+        <w:rPr>
+          <w:b w:val="false"/>
+          <w:bCs w:val="false"/>
+        </w:rPr>
+      </w:r>
+    </w:p>
+    <w:p>
+      <w:pPr>
+        <w:pStyle w:val="Normal"/>
+        <w:numPr>
+          <w:ilvl w:val="0"/>
+          <w:numId w:val="4"/>
+        </w:numPr>
+        <w:bidi w:val="0"/>
+        <w:jc w:val="start"/>
+        <w:rPr>
+          <w:b w:val="false"/>
+          <w:bCs w:val="false"/>
+        </w:rPr>
+      </w:pPr>
+      <w:r>
+        <w:rPr>
+          <w:b w:val="false"/>
+          <w:bCs w:val="false"/>
+        </w:rPr>
+        <w:t>“</w:t>
+      </w:r>
+      <w:r>
+        <w:rPr>
+          <w:b w:val="false"/>
+          <w:bCs w:val="false"/>
+        </w:rPr>
+        <w:t>Espaço isolado para armazenar pacites e dependências do projeto”</w:t>
+      </w:r>
+    </w:p>
+    <w:p>
+      <w:pPr>
+        <w:pStyle w:val="Normal"/>
+        <w:numPr>
+          <w:ilvl w:val="0"/>
+          <w:numId w:val="4"/>
+        </w:numPr>
+        <w:bidi w:val="0"/>
+        <w:jc w:val="start"/>
+        <w:rPr>
+          <w:b w:val="false"/>
+          <w:bCs w:val="false"/>
+        </w:rPr>
+      </w:pPr>
+      <w:r>
+        <w:rPr>
+          <w:b w:val="false"/>
+          <w:bCs w:val="false"/>
+        </w:rPr>
+        <w:t>“</w:t>
+      </w:r>
+      <w:r>
+        <w:rPr>
+          <w:b w:val="false"/>
+          <w:bCs w:val="false"/>
+        </w:rPr>
+        <w:t>Containerização para garantir replicabilidade do ambiente”</w:t>
+      </w:r>
+    </w:p>
+    <w:p>
+      <w:pPr>
+        <w:pStyle w:val="Normal"/>
+        <w:numPr>
+          <w:ilvl w:val="0"/>
+          <w:numId w:val="4"/>
+        </w:numPr>
+        <w:bidi w:val="0"/>
+        <w:jc w:val="start"/>
+        <w:rPr>
+          <w:b w:val="false"/>
+          <w:bCs w:val="false"/>
+        </w:rPr>
+      </w:pPr>
+      <w:r>
+        <w:rPr>
+          <w:b w:val="false"/>
+          <w:bCs w:val="false"/>
+        </w:rPr>
+        <w:t>“</w:t>
+      </w:r>
+      <w:r>
+        <w:rPr>
+          <w:b w:val="false"/>
+          <w:bCs w:val="false"/>
+        </w:rPr>
+        <w:t>Máquina virtual dedicada para experimentação e desenvolvimento”</w:t>
+      </w:r>
+    </w:p>
+    <w:p>
+      <w:pPr>
+        <w:pStyle w:val="Normal"/>
+        <w:numPr>
+          <w:ilvl w:val="0"/>
+          <w:numId w:val="4"/>
+        </w:numPr>
+        <w:bidi w:val="0"/>
+        <w:jc w:val="start"/>
+        <w:rPr>
+          <w:b w:val="false"/>
+          <w:bCs w:val="false"/>
+        </w:rPr>
+      </w:pPr>
+      <w:r>
+        <w:rPr>
+          <w:b w:val="false"/>
+          <w:bCs w:val="false"/>
+        </w:rPr>
+        <w:t>“</w:t>
+      </w:r>
+      <w:r>
+        <w:rPr>
+          <w:b w:val="false"/>
+          <w:bCs w:val="false"/>
+        </w:rPr>
+        <w:t>Infrastrutura escalável para implantação de modelos em produção”</w:t>
+      </w:r>
+    </w:p>
+    <w:p>
+      <w:pPr>
+        <w:pStyle w:val="Normal"/>
+        <w:bidi w:val="0"/>
+        <w:jc w:val="start"/>
+        <w:rPr>
+          <w:b w:val="false"/>
+          <w:bCs w:val="false"/>
+        </w:rPr>
+      </w:pPr>
+      <w:r>
+        <w:rPr>
+          <w:b w:val="false"/>
+          <w:bCs w:val="false"/>
+        </w:rPr>
+      </w:r>
+    </w:p>
+    <w:p>
+      <w:pPr>
+        <w:pStyle w:val="Normal"/>
+        <w:bidi w:val="0"/>
+        <w:jc w:val="start"/>
+        <w:rPr>
+          <w:b/>
+          <w:bCs/>
+        </w:rPr>
+      </w:pPr>
+      <w:r>
+        <w:rPr>
+          <w:b/>
+          <w:bCs/>
+        </w:rPr>
+        <w:t>Exemplos</w:t>
+      </w:r>
+    </w:p>
+    <w:p>
+      <w:pPr>
+        <w:pStyle w:val="Normal"/>
+        <w:bidi w:val="0"/>
+        <w:jc w:val="start"/>
+        <w:rPr>
+          <w:b w:val="false"/>
+          <w:bCs w:val="false"/>
+        </w:rPr>
+      </w:pPr>
+      <w:r>
+        <w:rPr>
+          <w:b w:val="false"/>
+          <w:bCs w:val="false"/>
+        </w:rPr>
+        <w:t xml:space="preserve">A tabela abaixo apresenta exemplos com alguns dados de entrada e suas respectivas saídas esperadas. Certifique-se de testar seu program com esses exmplos e com outros casos possíveis. </w:t>
+      </w:r>
+    </w:p>
+    <w:p>
+      <w:pPr>
+        <w:pStyle w:val="Normal"/>
+        <w:bidi w:val="0"/>
+        <w:jc w:val="start"/>
+        <w:rPr>
+          <w:b w:val="false"/>
+          <w:bCs w:val="false"/>
+        </w:rPr>
+      </w:pPr>
+      <w:r>
+        <w:rPr>
+          <w:b w:val="false"/>
+          <w:bCs w:val="false"/>
+        </w:rPr>
       </w:r>
     </w:p>
     <w:tbl>
@@ -372,8 +2451,6 @@
           <w:p>
             <w:pPr>
               <w:pStyle w:val="Contedodatabela"/>
-              <w:bidi w:val="0"/>
-              <w:jc w:val="start"/>
               <w:rPr/>
             </w:pPr>
             <w:r>
@@ -395,13 +2472,11 @@
           <w:p>
             <w:pPr>
               <w:pStyle w:val="Contedodatabela"/>
-              <w:bidi w:val="0"/>
-              <w:jc w:val="start"/>
               <w:rPr/>
             </w:pPr>
             <w:r>
               <w:rPr/>
-              <w:t>Saída</w:t>
+              <w:t xml:space="preserve">Saída </w:t>
             </w:r>
           </w:p>
         </w:tc>
@@ -419,13 +2494,11 @@
           <w:p>
             <w:pPr>
               <w:pStyle w:val="Contedodatabela"/>
-              <w:bidi w:val="0"/>
-              <w:jc w:val="start"/>
               <w:rPr/>
             </w:pPr>
             <w:r>
               <w:rPr/>
-              <w:t>Azure ML Worksapce</w:t>
+              <w:t xml:space="preserve">Ambiente Conda </w:t>
             </w:r>
           </w:p>
         </w:tc>
@@ -441,13 +2514,11 @@
           <w:p>
             <w:pPr>
               <w:pStyle w:val="Contedodatabela"/>
-              <w:bidi w:val="0"/>
-              <w:jc w:val="start"/>
               <w:rPr/>
             </w:pPr>
             <w:r>
               <w:rPr/>
-              <w:t>Ambiente centralizado para gerenciar experimentos de Machine Learning</w:t>
+              <w:t>Espaço isolado que armazena dependências e versões de pacotes</w:t>
             </w:r>
           </w:p>
         </w:tc>
@@ -465,13 +2536,11 @@
           <w:p>
             <w:pPr>
               <w:pStyle w:val="Contedodatabela"/>
-              <w:bidi w:val="0"/>
-              <w:jc w:val="start"/>
               <w:rPr/>
             </w:pPr>
             <w:r>
               <w:rPr/>
-              <w:t>Azure ML Compute</w:t>
+              <w:t xml:space="preserve">Docker </w:t>
             </w:r>
           </w:p>
         </w:tc>
@@ -487,13 +2556,11 @@
           <w:p>
             <w:pPr>
               <w:pStyle w:val="Contedodatabela"/>
-              <w:bidi w:val="0"/>
-              <w:jc w:val="start"/>
               <w:rPr/>
             </w:pPr>
             <w:r>
               <w:rPr/>
-              <w:t xml:space="preserve">Recurso para provisionar Vms escaláveis para treinar modelos </w:t>
+              <w:t>Containerização para garantir replicabilidade do ambiente</w:t>
             </w:r>
           </w:p>
         </w:tc>
@@ -511,13 +2578,11 @@
           <w:p>
             <w:pPr>
               <w:pStyle w:val="Contedodatabela"/>
-              <w:bidi w:val="0"/>
-              <w:jc w:val="start"/>
               <w:rPr/>
             </w:pPr>
             <w:r>
               <w:rPr/>
-              <w:t>Azure ML Datasets</w:t>
+              <w:t>Compute Instance</w:t>
             </w:r>
           </w:p>
         </w:tc>
@@ -533,13 +2598,11 @@
           <w:p>
             <w:pPr>
               <w:pStyle w:val="Contedodatabela"/>
-              <w:bidi w:val="0"/>
-              <w:jc w:val="start"/>
               <w:rPr/>
             </w:pPr>
             <w:r>
               <w:rPr/>
-              <w:t>Conjunto de dados organizados para uso nos experimentos de ML</w:t>
+              <w:t xml:space="preserve">Máquina virtual dedicada para experimentação e desenvolvimento </w:t>
             </w:r>
           </w:p>
         </w:tc>
@@ -550,253 +2613,810 @@
         <w:pStyle w:val="Normal"/>
         <w:bidi w:val="0"/>
         <w:jc w:val="start"/>
-        <w:rPr/>
-      </w:pPr>
-      <w:r>
-        <w:rPr/>
-      </w:r>
-    </w:p>
-    <w:p>
-      <w:pPr>
-        <w:pStyle w:val="Normal"/>
-        <w:bidi w:val="0"/>
-        <w:jc w:val="start"/>
-        <w:rPr/>
-      </w:pPr>
-      <w:r>
-        <w:rPr/>
-      </w:r>
-      <w:r>
-        <w:br w:type="page"/>
-      </w:r>
-    </w:p>
-    <w:p>
-      <w:pPr>
-        <w:pStyle w:val="Normal"/>
-        <w:bidi w:val="0"/>
-        <w:jc w:val="start"/>
-        <w:rPr/>
-      </w:pPr>
-      <w:r>
-        <w:rPr/>
-      </w:r>
-    </w:p>
-    <w:p>
-      <w:pPr>
-        <w:pStyle w:val="Normal"/>
-        <w:bidi w:val="0"/>
-        <w:jc w:val="start"/>
-        <w:rPr/>
-      </w:pPr>
-      <w:r>
-        <w:rPr/>
-        <w:t>entrada = input()</w:t>
-      </w:r>
-    </w:p>
-    <w:p>
-      <w:pPr>
-        <w:pStyle w:val="Normal"/>
-        <w:bidi w:val="0"/>
-        <w:jc w:val="start"/>
-        <w:rPr/>
-      </w:pPr>
-      <w:r>
-        <w:rPr/>
-      </w:r>
-    </w:p>
-    <w:p>
-      <w:pPr>
-        <w:pStyle w:val="Normal"/>
-        <w:bidi w:val="0"/>
-        <w:jc w:val="start"/>
-        <w:rPr/>
-      </w:pPr>
-      <w:r>
-        <w:rPr/>
-        <w:t>def descrever_recurso(recurso):</w:t>
-      </w:r>
-    </w:p>
-    <w:p>
-      <w:pPr>
-        <w:pStyle w:val="Normal"/>
-        <w:bidi w:val="0"/>
-        <w:jc w:val="start"/>
-        <w:rPr/>
-      </w:pPr>
-      <w:r>
-        <w:rPr/>
-        <w:t xml:space="preserve">    </w:t>
-      </w:r>
-      <w:r>
-        <w:rPr/>
-        <w:t>if recurso == "Azure ML Workspace":</w:t>
-      </w:r>
-    </w:p>
-    <w:p>
-      <w:pPr>
-        <w:pStyle w:val="Normal"/>
-        <w:bidi w:val="0"/>
-        <w:jc w:val="start"/>
-        <w:rPr/>
-      </w:pPr>
-      <w:r>
-        <w:rPr/>
-        <w:t xml:space="preserve">        </w:t>
-      </w:r>
-      <w:r>
-        <w:rPr/>
-        <w:t>return "Ambiente centralizado para gerenciar experimentos de Machine Learning"</w:t>
-      </w:r>
-    </w:p>
-    <w:p>
-      <w:pPr>
-        <w:pStyle w:val="Normal"/>
-        <w:bidi w:val="0"/>
-        <w:jc w:val="start"/>
-        <w:rPr/>
-      </w:pPr>
-      <w:r>
-        <w:rPr/>
-        <w:t xml:space="preserve">    </w:t>
-      </w:r>
-      <w:r>
-        <w:rPr/>
-        <w:t>elif recurso == "Azure ML Compute":</w:t>
-      </w:r>
-    </w:p>
-    <w:p>
-      <w:pPr>
-        <w:pStyle w:val="Normal"/>
-        <w:bidi w:val="0"/>
-        <w:jc w:val="start"/>
-        <w:rPr/>
-      </w:pPr>
-      <w:r>
-        <w:rPr/>
-        <w:t xml:space="preserve">        </w:t>
-      </w:r>
-      <w:r>
-        <w:rPr/>
-        <w:t>return "Recurso para provisionar VMs escaláveis para treinar modelos"</w:t>
-      </w:r>
-    </w:p>
-    <w:p>
-      <w:pPr>
-        <w:pStyle w:val="Normal"/>
-        <w:bidi w:val="0"/>
-        <w:jc w:val="start"/>
-        <w:rPr/>
-      </w:pPr>
-      <w:r>
-        <w:rPr/>
-        <w:t xml:space="preserve">    </w:t>
-      </w:r>
-      <w:r>
-        <w:rPr/>
-        <w:t>elif recurso == "Azure ML Datasets":</w:t>
-      </w:r>
-    </w:p>
-    <w:p>
-      <w:pPr>
-        <w:pStyle w:val="Normal"/>
-        <w:bidi w:val="0"/>
-        <w:jc w:val="start"/>
-        <w:rPr/>
-      </w:pPr>
-      <w:r>
-        <w:rPr/>
-        <w:t xml:space="preserve">        </w:t>
-      </w:r>
-      <w:r>
-        <w:rPr/>
-        <w:t>return "Conjunto de dados organizados para uso nos experimentos de ML"</w:t>
-      </w:r>
-    </w:p>
-    <w:p>
-      <w:pPr>
-        <w:pStyle w:val="Normal"/>
-        <w:bidi w:val="0"/>
-        <w:jc w:val="start"/>
-        <w:rPr/>
-      </w:pPr>
-      <w:r>
-        <w:rPr/>
-        <w:t xml:space="preserve">    </w:t>
-      </w:r>
-      <w:r>
-        <w:rPr/>
-        <w:t>elif recurso == "Azure ML Pipelines":</w:t>
-      </w:r>
-    </w:p>
-    <w:p>
-      <w:pPr>
-        <w:pStyle w:val="Normal"/>
-        <w:bidi w:val="0"/>
-        <w:jc w:val="start"/>
-        <w:rPr/>
-      </w:pPr>
-      <w:r>
-        <w:rPr/>
-        <w:t xml:space="preserve">        </w:t>
-      </w:r>
-      <w:r>
-        <w:rPr/>
-        <w:t>return "escreva aqui o conceito correspondente"</w:t>
-      </w:r>
-    </w:p>
-    <w:p>
-      <w:pPr>
-        <w:pStyle w:val="Normal"/>
-        <w:bidi w:val="0"/>
-        <w:jc w:val="start"/>
-        <w:rPr/>
-      </w:pPr>
-      <w:r>
-        <w:rPr/>
-        <w:t xml:space="preserve">    </w:t>
-      </w:r>
-      <w:r>
-        <w:rPr/>
-        <w:t>else:</w:t>
-      </w:r>
-    </w:p>
-    <w:p>
-      <w:pPr>
-        <w:pStyle w:val="Normal"/>
-        <w:bidi w:val="0"/>
-        <w:jc w:val="start"/>
-        <w:rPr/>
-      </w:pPr>
-      <w:r>
-        <w:rPr/>
-        <w:t xml:space="preserve">        </w:t>
-      </w:r>
-      <w:r>
-        <w:rPr/>
-        <w:t>return "Automação do fluxo de ML, organizando preparação e modelagem"</w:t>
-      </w:r>
-    </w:p>
-    <w:p>
-      <w:pPr>
-        <w:pStyle w:val="Normal"/>
-        <w:bidi w:val="0"/>
-        <w:jc w:val="start"/>
-        <w:rPr/>
-      </w:pPr>
-      <w:r>
-        <w:rPr/>
-      </w:r>
-    </w:p>
-    <w:p>
-      <w:pPr>
-        <w:pStyle w:val="Normal"/>
-        <w:bidi w:val="0"/>
-        <w:jc w:val="start"/>
-        <w:rPr/>
-      </w:pPr>
-      <w:r>
-        <w:rPr/>
-        <w:t>print(descrever_recurso(entrada))</w:t>
+        <w:rPr>
+          <w:b/>
+          <w:bCs/>
+        </w:rPr>
+      </w:pPr>
+      <w:r>
+        <w:rPr>
+          <w:b/>
+          <w:bCs/>
+        </w:rPr>
+      </w:r>
+    </w:p>
+    <w:p>
+      <w:pPr>
+        <w:pStyle w:val="Normal"/>
+        <w:bidi w:val="0"/>
+        <w:jc w:val="start"/>
+        <w:rPr>
+          <w:rFonts w:ascii="Droid Sans Mono;monospace;monospace" w:hAnsi="Droid Sans Mono;monospace;monospace"/>
+          <w:b w:val="false"/>
+          <w:bCs/>
+          <w:color w:val="D4D4D4"/>
+          <w:sz w:val="21"/>
+          <w:shd w:fill="1E1E1E" w:val="clear"/>
+        </w:rPr>
+      </w:pPr>
+      <w:r>
+        <w:rPr>
+          <w:rFonts w:ascii="Droid Sans Mono;monospace;monospace" w:hAnsi="Droid Sans Mono;monospace;monospace"/>
+          <w:b w:val="false"/>
+          <w:bCs/>
+          <w:color w:val="9CDCFE"/>
+          <w:sz w:val="21"/>
+          <w:shd w:fill="1E1E1E" w:val="clear"/>
+        </w:rPr>
+        <w:t>entrada</w:t>
+      </w:r>
+      <w:r>
+        <w:rPr>
+          <w:rFonts w:ascii="Droid Sans Mono;monospace;monospace" w:hAnsi="Droid Sans Mono;monospace;monospace"/>
+          <w:b w:val="false"/>
+          <w:bCs/>
+          <w:color w:val="D4D4D4"/>
+          <w:sz w:val="21"/>
+          <w:shd w:fill="1E1E1E" w:val="clear"/>
+        </w:rPr>
+        <w:t xml:space="preserve"> = </w:t>
+      </w:r>
+      <w:r>
+        <w:rPr>
+          <w:rFonts w:ascii="Droid Sans Mono;monospace;monospace" w:hAnsi="Droid Sans Mono;monospace;monospace"/>
+          <w:b w:val="false"/>
+          <w:bCs/>
+          <w:color w:val="DCDCAA"/>
+          <w:sz w:val="21"/>
+          <w:shd w:fill="1E1E1E" w:val="clear"/>
+        </w:rPr>
+        <w:t>input</w:t>
+      </w:r>
+      <w:r>
+        <w:rPr>
+          <w:rFonts w:ascii="Droid Sans Mono;monospace;monospace" w:hAnsi="Droid Sans Mono;monospace;monospace"/>
+          <w:b w:val="false"/>
+          <w:bCs/>
+          <w:color w:val="D4D4D4"/>
+          <w:sz w:val="21"/>
+          <w:shd w:fill="1E1E1E" w:val="clear"/>
+        </w:rPr>
+        <w:t>()</w:t>
+      </w:r>
+    </w:p>
+    <w:p>
+      <w:pPr>
+        <w:pStyle w:val="Normal"/>
+        <w:spacing w:lineRule="atLeast" w:line="285"/>
+        <w:rPr/>
+      </w:pPr>
+      <w:r>
+        <w:rPr/>
+      </w:r>
+    </w:p>
+    <w:p>
+      <w:pPr>
+        <w:pStyle w:val="Normal"/>
+        <w:spacing w:lineRule="atLeast" w:line="285"/>
+        <w:ind w:hanging="0" w:start="0" w:end="0"/>
+        <w:rPr>
+          <w:rFonts w:ascii="Droid Sans Mono;monospace;monospace" w:hAnsi="Droid Sans Mono;monospace;monospace"/>
+          <w:b w:val="false"/>
+          <w:color w:val="D4D4D4"/>
+          <w:sz w:val="21"/>
+          <w:shd w:fill="1E1E1E" w:val="clear"/>
+        </w:rPr>
+      </w:pPr>
+      <w:r>
+        <w:rPr>
+          <w:rFonts w:ascii="Droid Sans Mono;monospace;monospace" w:hAnsi="Droid Sans Mono;monospace;monospace"/>
+          <w:b w:val="false"/>
+          <w:color w:val="569CD6"/>
+          <w:sz w:val="21"/>
+          <w:shd w:fill="1E1E1E" w:val="clear"/>
+        </w:rPr>
+        <w:t>def</w:t>
+      </w:r>
+      <w:r>
+        <w:rPr>
+          <w:rFonts w:ascii="Droid Sans Mono;monospace;monospace" w:hAnsi="Droid Sans Mono;monospace;monospace"/>
+          <w:b w:val="false"/>
+          <w:color w:val="D4D4D4"/>
+          <w:sz w:val="21"/>
+          <w:shd w:fill="1E1E1E" w:val="clear"/>
+        </w:rPr>
+        <w:t xml:space="preserve"> </w:t>
+      </w:r>
+      <w:r>
+        <w:rPr>
+          <w:rFonts w:ascii="Droid Sans Mono;monospace;monospace" w:hAnsi="Droid Sans Mono;monospace;monospace"/>
+          <w:b w:val="false"/>
+          <w:color w:val="DCDCAA"/>
+          <w:sz w:val="21"/>
+          <w:shd w:fill="1E1E1E" w:val="clear"/>
+        </w:rPr>
+        <w:t>descrever_recurso</w:t>
+      </w:r>
+      <w:r>
+        <w:rPr>
+          <w:rFonts w:ascii="Droid Sans Mono;monospace;monospace" w:hAnsi="Droid Sans Mono;monospace;monospace"/>
+          <w:b w:val="false"/>
+          <w:color w:val="D4D4D4"/>
+          <w:sz w:val="21"/>
+          <w:shd w:fill="1E1E1E" w:val="clear"/>
+        </w:rPr>
+        <w:t>(</w:t>
+      </w:r>
+      <w:r>
+        <w:rPr>
+          <w:rFonts w:ascii="Droid Sans Mono;monospace;monospace" w:hAnsi="Droid Sans Mono;monospace;monospace"/>
+          <w:b w:val="false"/>
+          <w:color w:val="9CDCFE"/>
+          <w:sz w:val="21"/>
+          <w:shd w:fill="1E1E1E" w:val="clear"/>
+        </w:rPr>
+        <w:t>recurso</w:t>
+      </w:r>
+      <w:r>
+        <w:rPr>
+          <w:rFonts w:ascii="Droid Sans Mono;monospace;monospace" w:hAnsi="Droid Sans Mono;monospace;monospace"/>
+          <w:b w:val="false"/>
+          <w:color w:val="D4D4D4"/>
+          <w:sz w:val="21"/>
+          <w:shd w:fill="1E1E1E" w:val="clear"/>
+        </w:rPr>
+        <w:t>):</w:t>
+      </w:r>
+    </w:p>
+    <w:p>
+      <w:pPr>
+        <w:pStyle w:val="Normal"/>
+        <w:spacing w:lineRule="atLeast" w:line="285"/>
+        <w:ind w:hanging="0" w:start="0" w:end="0"/>
+        <w:rPr>
+          <w:rFonts w:ascii="Droid Sans Mono;monospace;monospace" w:hAnsi="Droid Sans Mono;monospace;monospace"/>
+          <w:b w:val="false"/>
+          <w:color w:val="D4D4D4"/>
+          <w:sz w:val="21"/>
+          <w:shd w:fill="1E1E1E" w:val="clear"/>
+        </w:rPr>
+      </w:pPr>
+      <w:r>
+        <w:rPr>
+          <w:rFonts w:ascii="Droid Sans Mono;monospace;monospace" w:hAnsi="Droid Sans Mono;monospace;monospace"/>
+          <w:b w:val="false"/>
+          <w:color w:val="C586C0"/>
+          <w:sz w:val="21"/>
+          <w:shd w:fill="1E1E1E" w:val="clear"/>
+        </w:rPr>
+        <w:t>if</w:t>
+      </w:r>
+      <w:r>
+        <w:rPr>
+          <w:rFonts w:ascii="Droid Sans Mono;monospace;monospace" w:hAnsi="Droid Sans Mono;monospace;monospace"/>
+          <w:b w:val="false"/>
+          <w:color w:val="D4D4D4"/>
+          <w:sz w:val="21"/>
+          <w:shd w:fill="1E1E1E" w:val="clear"/>
+        </w:rPr>
+        <w:t xml:space="preserve"> </w:t>
+      </w:r>
+      <w:r>
+        <w:rPr>
+          <w:rFonts w:ascii="Droid Sans Mono;monospace;monospace" w:hAnsi="Droid Sans Mono;monospace;monospace"/>
+          <w:b w:val="false"/>
+          <w:color w:val="9CDCFE"/>
+          <w:sz w:val="21"/>
+          <w:shd w:fill="1E1E1E" w:val="clear"/>
+        </w:rPr>
+        <w:t>recurso</w:t>
+      </w:r>
+      <w:r>
+        <w:rPr>
+          <w:rFonts w:ascii="Droid Sans Mono;monospace;monospace" w:hAnsi="Droid Sans Mono;monospace;monospace"/>
+          <w:b w:val="false"/>
+          <w:color w:val="D4D4D4"/>
+          <w:sz w:val="21"/>
+          <w:shd w:fill="1E1E1E" w:val="clear"/>
+        </w:rPr>
+        <w:t xml:space="preserve"> == </w:t>
+      </w:r>
+      <w:r>
+        <w:rPr>
+          <w:rFonts w:ascii="Droid Sans Mono;monospace;monospace" w:hAnsi="Droid Sans Mono;monospace;monospace"/>
+          <w:b w:val="false"/>
+          <w:color w:val="CE9178"/>
+          <w:sz w:val="21"/>
+          <w:shd w:fill="1E1E1E" w:val="clear"/>
+        </w:rPr>
+        <w:t>"Ambiente Conda"</w:t>
+      </w:r>
+      <w:r>
+        <w:rPr>
+          <w:rFonts w:ascii="Droid Sans Mono;monospace;monospace" w:hAnsi="Droid Sans Mono;monospace;monospace"/>
+          <w:b w:val="false"/>
+          <w:color w:val="D4D4D4"/>
+          <w:sz w:val="21"/>
+          <w:shd w:fill="1E1E1E" w:val="clear"/>
+        </w:rPr>
+        <w:t>:</w:t>
+      </w:r>
+    </w:p>
+    <w:p>
+      <w:pPr>
+        <w:pStyle w:val="Normal"/>
+        <w:spacing w:lineRule="atLeast" w:line="285"/>
+        <w:ind w:hanging="0" w:start="0" w:end="0"/>
+        <w:rPr>
+          <w:rFonts w:ascii="Droid Sans Mono;monospace;monospace" w:hAnsi="Droid Sans Mono;monospace;monospace"/>
+          <w:b w:val="false"/>
+          <w:color w:val="D4D4D4"/>
+          <w:sz w:val="21"/>
+          <w:shd w:fill="1E1E1E" w:val="clear"/>
+        </w:rPr>
+      </w:pPr>
+      <w:r>
+        <w:rPr>
+          <w:rFonts w:ascii="Droid Sans Mono;monospace;monospace" w:hAnsi="Droid Sans Mono;monospace;monospace"/>
+          <w:b w:val="false"/>
+          <w:color w:val="C586C0"/>
+          <w:sz w:val="21"/>
+          <w:shd w:fill="1E1E1E" w:val="clear"/>
+        </w:rPr>
+        <w:t>return</w:t>
+      </w:r>
+      <w:r>
+        <w:rPr>
+          <w:rFonts w:ascii="Droid Sans Mono;monospace;monospace" w:hAnsi="Droid Sans Mono;monospace;monospace"/>
+          <w:b w:val="false"/>
+          <w:color w:val="D4D4D4"/>
+          <w:sz w:val="21"/>
+          <w:shd w:fill="1E1E1E" w:val="clear"/>
+        </w:rPr>
+        <w:t xml:space="preserve"> </w:t>
+      </w:r>
+      <w:r>
+        <w:rPr>
+          <w:rFonts w:ascii="Droid Sans Mono;monospace;monospace" w:hAnsi="Droid Sans Mono;monospace;monospace"/>
+          <w:b w:val="false"/>
+          <w:color w:val="CE9178"/>
+          <w:sz w:val="21"/>
+          <w:shd w:fill="1E1E1E" w:val="clear"/>
+        </w:rPr>
+        <w:t>"Espaço isolado para armazenar pacotes e dependências do projeto"</w:t>
+      </w:r>
+    </w:p>
+    <w:p>
+      <w:pPr>
+        <w:pStyle w:val="Normal"/>
+        <w:spacing w:lineRule="atLeast" w:line="285"/>
+        <w:ind w:hanging="0" w:start="0" w:end="0"/>
+        <w:rPr>
+          <w:rFonts w:ascii="Droid Sans Mono;monospace;monospace" w:hAnsi="Droid Sans Mono;monospace;monospace"/>
+          <w:b w:val="false"/>
+          <w:color w:val="D4D4D4"/>
+          <w:sz w:val="21"/>
+          <w:shd w:fill="1E1E1E" w:val="clear"/>
+        </w:rPr>
+      </w:pPr>
+      <w:r>
+        <w:rPr>
+          <w:rFonts w:ascii="Droid Sans Mono;monospace;monospace" w:hAnsi="Droid Sans Mono;monospace;monospace"/>
+          <w:b w:val="false"/>
+          <w:color w:val="C586C0"/>
+          <w:sz w:val="21"/>
+          <w:shd w:fill="1E1E1E" w:val="clear"/>
+        </w:rPr>
+        <w:t>elif</w:t>
+      </w:r>
+      <w:r>
+        <w:rPr>
+          <w:rFonts w:ascii="Droid Sans Mono;monospace;monospace" w:hAnsi="Droid Sans Mono;monospace;monospace"/>
+          <w:b w:val="false"/>
+          <w:color w:val="D4D4D4"/>
+          <w:sz w:val="21"/>
+          <w:shd w:fill="1E1E1E" w:val="clear"/>
+        </w:rPr>
+        <w:t xml:space="preserve"> </w:t>
+      </w:r>
+      <w:r>
+        <w:rPr>
+          <w:rFonts w:ascii="Droid Sans Mono;monospace;monospace" w:hAnsi="Droid Sans Mono;monospace;monospace"/>
+          <w:b w:val="false"/>
+          <w:color w:val="9CDCFE"/>
+          <w:sz w:val="21"/>
+          <w:shd w:fill="1E1E1E" w:val="clear"/>
+        </w:rPr>
+        <w:t>recurso</w:t>
+      </w:r>
+      <w:r>
+        <w:rPr>
+          <w:rFonts w:ascii="Droid Sans Mono;monospace;monospace" w:hAnsi="Droid Sans Mono;monospace;monospace"/>
+          <w:b w:val="false"/>
+          <w:color w:val="D4D4D4"/>
+          <w:sz w:val="21"/>
+          <w:shd w:fill="1E1E1E" w:val="clear"/>
+        </w:rPr>
+        <w:t xml:space="preserve"> == </w:t>
+      </w:r>
+      <w:r>
+        <w:rPr>
+          <w:rFonts w:ascii="Droid Sans Mono;monospace;monospace" w:hAnsi="Droid Sans Mono;monospace;monospace"/>
+          <w:b w:val="false"/>
+          <w:color w:val="CE9178"/>
+          <w:sz w:val="21"/>
+          <w:shd w:fill="1E1E1E" w:val="clear"/>
+        </w:rPr>
+        <w:t>"Docker"</w:t>
+      </w:r>
+      <w:r>
+        <w:rPr>
+          <w:rFonts w:ascii="Droid Sans Mono;monospace;monospace" w:hAnsi="Droid Sans Mono;monospace;monospace"/>
+          <w:b w:val="false"/>
+          <w:color w:val="D4D4D4"/>
+          <w:sz w:val="21"/>
+          <w:shd w:fill="1E1E1E" w:val="clear"/>
+        </w:rPr>
+        <w:t>:</w:t>
+      </w:r>
+    </w:p>
+    <w:p>
+      <w:pPr>
+        <w:pStyle w:val="Normal"/>
+        <w:spacing w:lineRule="atLeast" w:line="285"/>
+        <w:ind w:hanging="0" w:start="0" w:end="0"/>
+        <w:rPr>
+          <w:rFonts w:ascii="Droid Sans Mono;monospace;monospace" w:hAnsi="Droid Sans Mono;monospace;monospace"/>
+          <w:b w:val="false"/>
+          <w:color w:val="D4D4D4"/>
+          <w:sz w:val="21"/>
+          <w:shd w:fill="1E1E1E" w:val="clear"/>
+        </w:rPr>
+      </w:pPr>
+      <w:r>
+        <w:rPr>
+          <w:rFonts w:ascii="Droid Sans Mono;monospace;monospace" w:hAnsi="Droid Sans Mono;monospace;monospace"/>
+          <w:b w:val="false"/>
+          <w:color w:val="C586C0"/>
+          <w:sz w:val="21"/>
+          <w:shd w:fill="1E1E1E" w:val="clear"/>
+        </w:rPr>
+        <w:t>return</w:t>
+      </w:r>
+      <w:r>
+        <w:rPr>
+          <w:rFonts w:ascii="Droid Sans Mono;monospace;monospace" w:hAnsi="Droid Sans Mono;monospace;monospace"/>
+          <w:b w:val="false"/>
+          <w:color w:val="D4D4D4"/>
+          <w:sz w:val="21"/>
+          <w:shd w:fill="1E1E1E" w:val="clear"/>
+        </w:rPr>
+        <w:t xml:space="preserve"> </w:t>
+      </w:r>
+      <w:r>
+        <w:rPr>
+          <w:rFonts w:ascii="Droid Sans Mono;monospace;monospace" w:hAnsi="Droid Sans Mono;monospace;monospace"/>
+          <w:b w:val="false"/>
+          <w:color w:val="CE9178"/>
+          <w:sz w:val="21"/>
+          <w:shd w:fill="1E1E1E" w:val="clear"/>
+        </w:rPr>
+        <w:t>"Containerização para garantir replicabilidade do ambiente"</w:t>
+      </w:r>
+    </w:p>
+    <w:p>
+      <w:pPr>
+        <w:pStyle w:val="Normal"/>
+        <w:spacing w:lineRule="atLeast" w:line="285"/>
+        <w:ind w:hanging="0" w:start="0" w:end="0"/>
+        <w:rPr>
+          <w:rFonts w:ascii="Droid Sans Mono;monospace;monospace" w:hAnsi="Droid Sans Mono;monospace;monospace"/>
+          <w:b w:val="false"/>
+          <w:color w:val="D4D4D4"/>
+          <w:sz w:val="21"/>
+          <w:shd w:fill="1E1E1E" w:val="clear"/>
+        </w:rPr>
+      </w:pPr>
+      <w:r>
+        <w:rPr>
+          <w:rFonts w:ascii="Droid Sans Mono;monospace;monospace" w:hAnsi="Droid Sans Mono;monospace;monospace"/>
+          <w:b w:val="false"/>
+          <w:color w:val="C586C0"/>
+          <w:sz w:val="21"/>
+          <w:shd w:fill="1E1E1E" w:val="clear"/>
+        </w:rPr>
+        <w:t>elif</w:t>
+      </w:r>
+      <w:r>
+        <w:rPr>
+          <w:rFonts w:ascii="Droid Sans Mono;monospace;monospace" w:hAnsi="Droid Sans Mono;monospace;monospace"/>
+          <w:b w:val="false"/>
+          <w:color w:val="D4D4D4"/>
+          <w:sz w:val="21"/>
+          <w:shd w:fill="1E1E1E" w:val="clear"/>
+        </w:rPr>
+        <w:t xml:space="preserve"> </w:t>
+      </w:r>
+      <w:r>
+        <w:rPr>
+          <w:rFonts w:ascii="Droid Sans Mono;monospace;monospace" w:hAnsi="Droid Sans Mono;monospace;monospace"/>
+          <w:b w:val="false"/>
+          <w:color w:val="9CDCFE"/>
+          <w:sz w:val="21"/>
+          <w:shd w:fill="1E1E1E" w:val="clear"/>
+        </w:rPr>
+        <w:t>recurso</w:t>
+      </w:r>
+      <w:r>
+        <w:rPr>
+          <w:rFonts w:ascii="Droid Sans Mono;monospace;monospace" w:hAnsi="Droid Sans Mono;monospace;monospace"/>
+          <w:b w:val="false"/>
+          <w:color w:val="D4D4D4"/>
+          <w:sz w:val="21"/>
+          <w:shd w:fill="1E1E1E" w:val="clear"/>
+        </w:rPr>
+        <w:t xml:space="preserve"> == </w:t>
+      </w:r>
+      <w:r>
+        <w:rPr>
+          <w:rFonts w:ascii="Droid Sans Mono;monospace;monospace" w:hAnsi="Droid Sans Mono;monospace;monospace"/>
+          <w:b w:val="false"/>
+          <w:color w:val="CE9178"/>
+          <w:sz w:val="21"/>
+          <w:shd w:fill="1E1E1E" w:val="clear"/>
+        </w:rPr>
+        <w:t>"Compute Instance"</w:t>
+      </w:r>
+      <w:r>
+        <w:rPr>
+          <w:rFonts w:ascii="Droid Sans Mono;monospace;monospace" w:hAnsi="Droid Sans Mono;monospace;monospace"/>
+          <w:b w:val="false"/>
+          <w:color w:val="D4D4D4"/>
+          <w:sz w:val="21"/>
+          <w:shd w:fill="1E1E1E" w:val="clear"/>
+        </w:rPr>
+        <w:t>:</w:t>
+      </w:r>
+    </w:p>
+    <w:p>
+      <w:pPr>
+        <w:pStyle w:val="Normal"/>
+        <w:spacing w:lineRule="atLeast" w:line="285"/>
+        <w:ind w:hanging="0" w:start="0" w:end="0"/>
+        <w:rPr>
+          <w:rFonts w:ascii="Droid Sans Mono;monospace;monospace" w:hAnsi="Droid Sans Mono;monospace;monospace"/>
+          <w:b w:val="false"/>
+          <w:color w:val="D4D4D4"/>
+          <w:sz w:val="21"/>
+          <w:shd w:fill="1E1E1E" w:val="clear"/>
+        </w:rPr>
+      </w:pPr>
+      <w:r>
+        <w:rPr>
+          <w:rFonts w:ascii="Droid Sans Mono;monospace;monospace" w:hAnsi="Droid Sans Mono;monospace;monospace"/>
+          <w:b w:val="false"/>
+          <w:color w:val="C586C0"/>
+          <w:sz w:val="21"/>
+          <w:shd w:fill="1E1E1E" w:val="clear"/>
+        </w:rPr>
+        <w:t>return</w:t>
+      </w:r>
+      <w:r>
+        <w:rPr>
+          <w:rFonts w:ascii="Droid Sans Mono;monospace;monospace" w:hAnsi="Droid Sans Mono;monospace;monospace"/>
+          <w:b w:val="false"/>
+          <w:color w:val="D4D4D4"/>
+          <w:sz w:val="21"/>
+          <w:shd w:fill="1E1E1E" w:val="clear"/>
+        </w:rPr>
+        <w:t xml:space="preserve"> </w:t>
+      </w:r>
+      <w:r>
+        <w:rPr>
+          <w:rFonts w:ascii="Droid Sans Mono;monospace;monospace" w:hAnsi="Droid Sans Mono;monospace;monospace"/>
+          <w:b w:val="false"/>
+          <w:color w:val="CE9178"/>
+          <w:sz w:val="21"/>
+          <w:shd w:fill="1E1E1E" w:val="clear"/>
+        </w:rPr>
+        <w:t>"Máquina virtual dedicada para experimentação e desenvolvimento"</w:t>
+      </w:r>
+    </w:p>
+    <w:p>
+      <w:pPr>
+        <w:pStyle w:val="Normal"/>
+        <w:spacing w:lineRule="atLeast" w:line="285"/>
+        <w:ind w:hanging="0" w:start="0" w:end="0"/>
+        <w:rPr>
+          <w:rFonts w:ascii="Droid Sans Mono;monospace;monospace" w:hAnsi="Droid Sans Mono;monospace;monospace"/>
+          <w:b w:val="false"/>
+          <w:color w:val="D4D4D4"/>
+          <w:sz w:val="21"/>
+          <w:shd w:fill="1E1E1E" w:val="clear"/>
+        </w:rPr>
+      </w:pPr>
+      <w:r>
+        <w:rPr>
+          <w:rFonts w:ascii="Droid Sans Mono;monospace;monospace" w:hAnsi="Droid Sans Mono;monospace;monospace"/>
+          <w:b w:val="false"/>
+          <w:color w:val="C586C0"/>
+          <w:sz w:val="21"/>
+          <w:shd w:fill="1E1E1E" w:val="clear"/>
+        </w:rPr>
+        <w:t>elif</w:t>
+      </w:r>
+      <w:r>
+        <w:rPr>
+          <w:rFonts w:ascii="Droid Sans Mono;monospace;monospace" w:hAnsi="Droid Sans Mono;monospace;monospace"/>
+          <w:b w:val="false"/>
+          <w:color w:val="D4D4D4"/>
+          <w:sz w:val="21"/>
+          <w:shd w:fill="1E1E1E" w:val="clear"/>
+        </w:rPr>
+        <w:t xml:space="preserve"> </w:t>
+      </w:r>
+      <w:r>
+        <w:rPr>
+          <w:rFonts w:ascii="Droid Sans Mono;monospace;monospace" w:hAnsi="Droid Sans Mono;monospace;monospace"/>
+          <w:b w:val="false"/>
+          <w:color w:val="9CDCFE"/>
+          <w:sz w:val="21"/>
+          <w:shd w:fill="1E1E1E" w:val="clear"/>
+        </w:rPr>
+        <w:t>recurso</w:t>
+      </w:r>
+      <w:r>
+        <w:rPr>
+          <w:rFonts w:ascii="Droid Sans Mono;monospace;monospace" w:hAnsi="Droid Sans Mono;monospace;monospace"/>
+          <w:b w:val="false"/>
+          <w:color w:val="D4D4D4"/>
+          <w:sz w:val="21"/>
+          <w:shd w:fill="1E1E1E" w:val="clear"/>
+        </w:rPr>
+        <w:t xml:space="preserve"> == </w:t>
+      </w:r>
+      <w:r>
+        <w:rPr>
+          <w:rFonts w:ascii="Droid Sans Mono;monospace;monospace" w:hAnsi="Droid Sans Mono;monospace;monospace"/>
+          <w:b w:val="false"/>
+          <w:color w:val="CE9178"/>
+          <w:sz w:val="21"/>
+          <w:shd w:fill="1E1E1E" w:val="clear"/>
+        </w:rPr>
+        <w:t>"Inference Cluster"</w:t>
+      </w:r>
+      <w:r>
+        <w:rPr>
+          <w:rFonts w:ascii="Droid Sans Mono;monospace;monospace" w:hAnsi="Droid Sans Mono;monospace;monospace"/>
+          <w:b w:val="false"/>
+          <w:color w:val="D4D4D4"/>
+          <w:sz w:val="21"/>
+          <w:shd w:fill="1E1E1E" w:val="clear"/>
+        </w:rPr>
+        <w:t>:</w:t>
+      </w:r>
+    </w:p>
+    <w:p>
+      <w:pPr>
+        <w:pStyle w:val="Normal"/>
+        <w:spacing w:lineRule="atLeast" w:line="285"/>
+        <w:ind w:hanging="0" w:start="0" w:end="0"/>
+        <w:rPr>
+          <w:rFonts w:ascii="Droid Sans Mono;monospace;monospace" w:hAnsi="Droid Sans Mono;monospace;monospace"/>
+          <w:b w:val="false"/>
+          <w:color w:val="D4D4D4"/>
+          <w:sz w:val="21"/>
+          <w:shd w:fill="1E1E1E" w:val="clear"/>
+        </w:rPr>
+      </w:pPr>
+      <w:r>
+        <w:rPr>
+          <w:rFonts w:ascii="Droid Sans Mono;monospace;monospace" w:hAnsi="Droid Sans Mono;monospace;monospace"/>
+          <w:b w:val="false"/>
+          <w:color w:val="C586C0"/>
+          <w:sz w:val="21"/>
+          <w:shd w:fill="1E1E1E" w:val="clear"/>
+        </w:rPr>
+        <w:t>return</w:t>
+      </w:r>
+      <w:r>
+        <w:rPr>
+          <w:rFonts w:ascii="Droid Sans Mono;monospace;monospace" w:hAnsi="Droid Sans Mono;monospace;monospace"/>
+          <w:b w:val="false"/>
+          <w:color w:val="D4D4D4"/>
+          <w:sz w:val="21"/>
+          <w:shd w:fill="1E1E1E" w:val="clear"/>
+        </w:rPr>
+        <w:t xml:space="preserve"> </w:t>
+      </w:r>
+      <w:r>
+        <w:rPr>
+          <w:rFonts w:ascii="Droid Sans Mono;monospace;monospace" w:hAnsi="Droid Sans Mono;monospace;monospace"/>
+          <w:b w:val="false"/>
+          <w:color w:val="CE9178"/>
+          <w:sz w:val="21"/>
+          <w:shd w:fill="1E1E1E" w:val="clear"/>
+        </w:rPr>
+        <w:t>"Infraestrutura escalável para implantação de modelos em produção"</w:t>
+      </w:r>
+    </w:p>
+    <w:p>
+      <w:pPr>
+        <w:pStyle w:val="Normal"/>
+        <w:spacing w:lineRule="atLeast" w:line="285"/>
+        <w:ind w:hanging="0" w:start="0" w:end="0"/>
+        <w:rPr>
+          <w:rFonts w:ascii="Droid Sans Mono;monospace;monospace" w:hAnsi="Droid Sans Mono;monospace;monospace"/>
+          <w:b w:val="false"/>
+          <w:color w:val="D4D4D4"/>
+          <w:sz w:val="21"/>
+          <w:shd w:fill="1E1E1E" w:val="clear"/>
+        </w:rPr>
+      </w:pPr>
+      <w:r>
+        <w:rPr>
+          <w:rFonts w:ascii="Droid Sans Mono;monospace;monospace" w:hAnsi="Droid Sans Mono;monospace;monospace"/>
+          <w:b w:val="false"/>
+          <w:color w:val="C586C0"/>
+          <w:sz w:val="21"/>
+          <w:shd w:fill="1E1E1E" w:val="clear"/>
+        </w:rPr>
+        <w:t>else</w:t>
+      </w:r>
+      <w:r>
+        <w:rPr>
+          <w:rFonts w:ascii="Droid Sans Mono;monospace;monospace" w:hAnsi="Droid Sans Mono;monospace;monospace"/>
+          <w:b w:val="false"/>
+          <w:color w:val="D4D4D4"/>
+          <w:sz w:val="21"/>
+          <w:shd w:fill="1E1E1E" w:val="clear"/>
+        </w:rPr>
+        <w:t>:</w:t>
+      </w:r>
+    </w:p>
+    <w:p>
+      <w:pPr>
+        <w:pStyle w:val="Normal"/>
+        <w:spacing w:lineRule="atLeast" w:line="285"/>
+        <w:ind w:hanging="0" w:start="0" w:end="0"/>
+        <w:rPr>
+          <w:rFonts w:ascii="Droid Sans Mono;monospace;monospace" w:hAnsi="Droid Sans Mono;monospace;monospace"/>
+          <w:b w:val="false"/>
+          <w:color w:val="D4D4D4"/>
+          <w:sz w:val="21"/>
+          <w:shd w:fill="1E1E1E" w:val="clear"/>
+        </w:rPr>
+      </w:pPr>
+      <w:r>
+        <w:rPr>
+          <w:rFonts w:ascii="Droid Sans Mono;monospace;monospace" w:hAnsi="Droid Sans Mono;monospace;monospace"/>
+          <w:b w:val="false"/>
+          <w:color w:val="C586C0"/>
+          <w:sz w:val="21"/>
+          <w:shd w:fill="1E1E1E" w:val="clear"/>
+        </w:rPr>
+        <w:t>return</w:t>
+      </w:r>
+      <w:r>
+        <w:rPr>
+          <w:rFonts w:ascii="Droid Sans Mono;monospace;monospace" w:hAnsi="Droid Sans Mono;monospace;monospace"/>
+          <w:b w:val="false"/>
+          <w:color w:val="D4D4D4"/>
+          <w:sz w:val="21"/>
+          <w:shd w:fill="1E1E1E" w:val="clear"/>
+        </w:rPr>
+        <w:t xml:space="preserve"> </w:t>
+      </w:r>
+      <w:r>
+        <w:rPr>
+          <w:rFonts w:ascii="Droid Sans Mono;monospace;monospace" w:hAnsi="Droid Sans Mono;monospace;monospace"/>
+          <w:b w:val="false"/>
+          <w:color w:val="CE9178"/>
+          <w:sz w:val="21"/>
+          <w:shd w:fill="1E1E1E" w:val="clear"/>
+        </w:rPr>
+        <w:t>"Recurso inválido"</w:t>
+      </w:r>
+    </w:p>
+    <w:p>
+      <w:pPr>
+        <w:pStyle w:val="Normal"/>
+        <w:spacing w:lineRule="atLeast" w:line="285"/>
+        <w:rPr/>
+      </w:pPr>
+      <w:r>
+        <w:rPr/>
+      </w:r>
+    </w:p>
+    <w:p>
+      <w:pPr>
+        <w:pStyle w:val="Normal"/>
+        <w:spacing w:lineRule="atLeast" w:line="285"/>
+        <w:ind w:hanging="0" w:start="0" w:end="0"/>
+        <w:rPr>
+          <w:rFonts w:ascii="Droid Sans Mono;monospace;monospace" w:hAnsi="Droid Sans Mono;monospace;monospace"/>
+          <w:b w:val="false"/>
+          <w:color w:val="D4D4D4"/>
+          <w:sz w:val="21"/>
+          <w:shd w:fill="1E1E1E" w:val="clear"/>
+        </w:rPr>
+      </w:pPr>
+      <w:r>
+        <w:rPr>
+          <w:rFonts w:ascii="Droid Sans Mono;monospace;monospace" w:hAnsi="Droid Sans Mono;monospace;monospace"/>
+          <w:b w:val="false"/>
+          <w:color w:val="DCDCAA"/>
+          <w:sz w:val="21"/>
+          <w:shd w:fill="1E1E1E" w:val="clear"/>
+        </w:rPr>
+        <w:t>print</w:t>
+      </w:r>
+      <w:r>
+        <w:rPr>
+          <w:rFonts w:ascii="Droid Sans Mono;monospace;monospace" w:hAnsi="Droid Sans Mono;monospace;monospace"/>
+          <w:b w:val="false"/>
+          <w:color w:val="D4D4D4"/>
+          <w:sz w:val="21"/>
+          <w:shd w:fill="1E1E1E" w:val="clear"/>
+        </w:rPr>
+        <w:t>(</w:t>
+      </w:r>
+      <w:r>
+        <w:rPr>
+          <w:rFonts w:ascii="Droid Sans Mono;monospace;monospace" w:hAnsi="Droid Sans Mono;monospace;monospace"/>
+          <w:b w:val="false"/>
+          <w:color w:val="DCDCAA"/>
+          <w:sz w:val="21"/>
+          <w:shd w:fill="1E1E1E" w:val="clear"/>
+        </w:rPr>
+        <w:t>descrever_recurso</w:t>
+      </w:r>
+      <w:r>
+        <w:rPr>
+          <w:rFonts w:ascii="Droid Sans Mono;monospace;monospace" w:hAnsi="Droid Sans Mono;monospace;monospace"/>
+          <w:b w:val="false"/>
+          <w:color w:val="D4D4D4"/>
+          <w:sz w:val="21"/>
+          <w:shd w:fill="1E1E1E" w:val="clear"/>
+        </w:rPr>
+        <w:t>(</w:t>
+      </w:r>
+      <w:r>
+        <w:rPr>
+          <w:rFonts w:ascii="Droid Sans Mono;monospace;monospace" w:hAnsi="Droid Sans Mono;monospace;monospace"/>
+          <w:b w:val="false"/>
+          <w:color w:val="9CDCFE"/>
+          <w:sz w:val="21"/>
+          <w:shd w:fill="1E1E1E" w:val="clear"/>
+        </w:rPr>
+        <w:t>entrada</w:t>
+      </w:r>
+      <w:r>
+        <w:rPr>
+          <w:rFonts w:ascii="Droid Sans Mono;monospace;monospace" w:hAnsi="Droid Sans Mono;monospace;monospace"/>
+          <w:b w:val="false"/>
+          <w:color w:val="D4D4D4"/>
+          <w:sz w:val="21"/>
+          <w:shd w:fill="1E1E1E" w:val="clear"/>
+        </w:rPr>
+        <w:t>))</w:t>
+      </w:r>
+    </w:p>
+    <w:p>
+      <w:pPr>
+        <w:pStyle w:val="Normal"/>
+        <w:bidi w:val="0"/>
+        <w:jc w:val="start"/>
+        <w:rPr>
+          <w:b w:val="false"/>
+          <w:bCs w:val="false"/>
+        </w:rPr>
+      </w:pPr>
+      <w:r>
+        <w:rPr>
+          <w:b w:val="false"/>
+          <w:bCs w:val="false"/>
+        </w:rPr>
       </w:r>
     </w:p>
     <w:sectPr>
@@ -806,6 +3426,7 @@
       <w:pgNumType w:fmt="decimal"/>
       <w:formProt w:val="false"/>
       <w:textDirection w:val="lrTb"/>
+      <w:docGrid w:type="default" w:linePitch="100" w:charSpace="0"/>
     </w:sectPr>
   </w:body>
 </w:document>
@@ -1054,6 +3675,244 @@
   <w:abstractNum w:abstractNumId="3">
     <w:lvl w:ilvl="0">
       <w:start w:val="1"/>
+      <w:numFmt w:val="decimal"/>
+      <w:lvlText w:val="%1."/>
+      <w:lvlJc w:val="start"/>
+      <w:pPr>
+        <w:tabs>
+          <w:tab w:val="num" w:pos="720"/>
+        </w:tabs>
+        <w:ind w:start="720" w:hanging="360"/>
+      </w:pPr>
+      <w:rPr/>
+    </w:lvl>
+    <w:lvl w:ilvl="1">
+      <w:start w:val="1"/>
+      <w:numFmt w:val="decimal"/>
+      <w:lvlText w:val="%2."/>
+      <w:lvlJc w:val="start"/>
+      <w:pPr>
+        <w:tabs>
+          <w:tab w:val="num" w:pos="1080"/>
+        </w:tabs>
+        <w:ind w:start="1080" w:hanging="360"/>
+      </w:pPr>
+      <w:rPr/>
+    </w:lvl>
+    <w:lvl w:ilvl="2">
+      <w:start w:val="1"/>
+      <w:numFmt w:val="decimal"/>
+      <w:lvlText w:val="%3."/>
+      <w:lvlJc w:val="start"/>
+      <w:pPr>
+        <w:tabs>
+          <w:tab w:val="num" w:pos="1440"/>
+        </w:tabs>
+        <w:ind w:start="1440" w:hanging="360"/>
+      </w:pPr>
+      <w:rPr/>
+    </w:lvl>
+    <w:lvl w:ilvl="3">
+      <w:start w:val="1"/>
+      <w:numFmt w:val="decimal"/>
+      <w:lvlText w:val="%4."/>
+      <w:lvlJc w:val="start"/>
+      <w:pPr>
+        <w:tabs>
+          <w:tab w:val="num" w:pos="1800"/>
+        </w:tabs>
+        <w:ind w:start="1800" w:hanging="360"/>
+      </w:pPr>
+      <w:rPr/>
+    </w:lvl>
+    <w:lvl w:ilvl="4">
+      <w:start w:val="1"/>
+      <w:numFmt w:val="decimal"/>
+      <w:lvlText w:val="%5."/>
+      <w:lvlJc w:val="start"/>
+      <w:pPr>
+        <w:tabs>
+          <w:tab w:val="num" w:pos="2160"/>
+        </w:tabs>
+        <w:ind w:start="2160" w:hanging="360"/>
+      </w:pPr>
+      <w:rPr/>
+    </w:lvl>
+    <w:lvl w:ilvl="5">
+      <w:start w:val="1"/>
+      <w:numFmt w:val="decimal"/>
+      <w:lvlText w:val="%6."/>
+      <w:lvlJc w:val="start"/>
+      <w:pPr>
+        <w:tabs>
+          <w:tab w:val="num" w:pos="2520"/>
+        </w:tabs>
+        <w:ind w:start="2520" w:hanging="360"/>
+      </w:pPr>
+      <w:rPr/>
+    </w:lvl>
+    <w:lvl w:ilvl="6">
+      <w:start w:val="1"/>
+      <w:numFmt w:val="decimal"/>
+      <w:lvlText w:val="%7."/>
+      <w:lvlJc w:val="start"/>
+      <w:pPr>
+        <w:tabs>
+          <w:tab w:val="num" w:pos="2880"/>
+        </w:tabs>
+        <w:ind w:start="2880" w:hanging="360"/>
+      </w:pPr>
+      <w:rPr/>
+    </w:lvl>
+    <w:lvl w:ilvl="7">
+      <w:start w:val="1"/>
+      <w:numFmt w:val="decimal"/>
+      <w:lvlText w:val="%8."/>
+      <w:lvlJc w:val="start"/>
+      <w:pPr>
+        <w:tabs>
+          <w:tab w:val="num" w:pos="3240"/>
+        </w:tabs>
+        <w:ind w:start="3240" w:hanging="360"/>
+      </w:pPr>
+      <w:rPr/>
+    </w:lvl>
+    <w:lvl w:ilvl="8">
+      <w:start w:val="1"/>
+      <w:numFmt w:val="decimal"/>
+      <w:lvlText w:val="%9."/>
+      <w:lvlJc w:val="start"/>
+      <w:pPr>
+        <w:tabs>
+          <w:tab w:val="num" w:pos="3600"/>
+        </w:tabs>
+        <w:ind w:start="3600" w:hanging="360"/>
+      </w:pPr>
+      <w:rPr/>
+    </w:lvl>
+  </w:abstractNum>
+  <w:abstractNum w:abstractNumId="4">
+    <w:lvl w:ilvl="0">
+      <w:start w:val="1"/>
+      <w:numFmt w:val="decimal"/>
+      <w:lvlText w:val="%1."/>
+      <w:lvlJc w:val="start"/>
+      <w:pPr>
+        <w:tabs>
+          <w:tab w:val="num" w:pos="720"/>
+        </w:tabs>
+        <w:ind w:start="720" w:hanging="360"/>
+      </w:pPr>
+      <w:rPr/>
+    </w:lvl>
+    <w:lvl w:ilvl="1">
+      <w:start w:val="1"/>
+      <w:numFmt w:val="decimal"/>
+      <w:lvlText w:val="%2."/>
+      <w:lvlJc w:val="start"/>
+      <w:pPr>
+        <w:tabs>
+          <w:tab w:val="num" w:pos="1080"/>
+        </w:tabs>
+        <w:ind w:start="1080" w:hanging="360"/>
+      </w:pPr>
+      <w:rPr/>
+    </w:lvl>
+    <w:lvl w:ilvl="2">
+      <w:start w:val="1"/>
+      <w:numFmt w:val="decimal"/>
+      <w:lvlText w:val="%3."/>
+      <w:lvlJc w:val="start"/>
+      <w:pPr>
+        <w:tabs>
+          <w:tab w:val="num" w:pos="1440"/>
+        </w:tabs>
+        <w:ind w:start="1440" w:hanging="360"/>
+      </w:pPr>
+      <w:rPr/>
+    </w:lvl>
+    <w:lvl w:ilvl="3">
+      <w:start w:val="1"/>
+      <w:numFmt w:val="decimal"/>
+      <w:lvlText w:val="%4."/>
+      <w:lvlJc w:val="start"/>
+      <w:pPr>
+        <w:tabs>
+          <w:tab w:val="num" w:pos="1800"/>
+        </w:tabs>
+        <w:ind w:start="1800" w:hanging="360"/>
+      </w:pPr>
+      <w:rPr/>
+    </w:lvl>
+    <w:lvl w:ilvl="4">
+      <w:start w:val="1"/>
+      <w:numFmt w:val="decimal"/>
+      <w:lvlText w:val="%5."/>
+      <w:lvlJc w:val="start"/>
+      <w:pPr>
+        <w:tabs>
+          <w:tab w:val="num" w:pos="2160"/>
+        </w:tabs>
+        <w:ind w:start="2160" w:hanging="360"/>
+      </w:pPr>
+      <w:rPr/>
+    </w:lvl>
+    <w:lvl w:ilvl="5">
+      <w:start w:val="1"/>
+      <w:numFmt w:val="decimal"/>
+      <w:lvlText w:val="%6."/>
+      <w:lvlJc w:val="start"/>
+      <w:pPr>
+        <w:tabs>
+          <w:tab w:val="num" w:pos="2520"/>
+        </w:tabs>
+        <w:ind w:start="2520" w:hanging="360"/>
+      </w:pPr>
+      <w:rPr/>
+    </w:lvl>
+    <w:lvl w:ilvl="6">
+      <w:start w:val="1"/>
+      <w:numFmt w:val="decimal"/>
+      <w:lvlText w:val="%7."/>
+      <w:lvlJc w:val="start"/>
+      <w:pPr>
+        <w:tabs>
+          <w:tab w:val="num" w:pos="2880"/>
+        </w:tabs>
+        <w:ind w:start="2880" w:hanging="360"/>
+      </w:pPr>
+      <w:rPr/>
+    </w:lvl>
+    <w:lvl w:ilvl="7">
+      <w:start w:val="1"/>
+      <w:numFmt w:val="decimal"/>
+      <w:lvlText w:val="%8."/>
+      <w:lvlJc w:val="start"/>
+      <w:pPr>
+        <w:tabs>
+          <w:tab w:val="num" w:pos="3240"/>
+        </w:tabs>
+        <w:ind w:start="3240" w:hanging="360"/>
+      </w:pPr>
+      <w:rPr/>
+    </w:lvl>
+    <w:lvl w:ilvl="8">
+      <w:start w:val="1"/>
+      <w:numFmt w:val="decimal"/>
+      <w:lvlText w:val="%9."/>
+      <w:lvlJc w:val="start"/>
+      <w:pPr>
+        <w:tabs>
+          <w:tab w:val="num" w:pos="3600"/>
+        </w:tabs>
+        <w:ind w:start="3600" w:hanging="360"/>
+      </w:pPr>
+      <w:rPr/>
+    </w:lvl>
+  </w:abstractNum>
+  <w:abstractNum w:abstractNumId="5">
+    <w:lvl w:ilvl="0">
+      <w:start w:val="1"/>
       <w:numFmt w:val="none"/>
       <w:suff w:val="nothing"/>
       <w:lvlText w:val=""/>
@@ -1178,6 +4037,12 @@
   </w:num>
   <w:num w:numId="3">
     <w:abstractNumId w:val="3"/>
+  </w:num>
+  <w:num w:numId="4">
+    <w:abstractNumId w:val="4"/>
+  </w:num>
+  <w:num w:numId="5">
+    <w:abstractNumId w:val="5"/>
   </w:num>
 </w:numbering>
 </file>
@@ -1196,7 +4061,6 @@
     </w:rPrDefault>
     <w:pPrDefault>
       <w:pPr>
-        <w:widowControl/>
         <w:suppressAutoHyphens w:val="true"/>
       </w:pPr>
     </w:pPrDefault>
@@ -1206,7 +4070,10 @@
     <w:qFormat/>
     <w:pPr>
       <w:widowControl/>
+      <w:suppressAutoHyphens w:val="true"/>
       <w:bidi w:val="0"/>
+      <w:spacing w:before="0" w:after="0"/>
+      <w:jc w:val="start"/>
     </w:pPr>
     <w:rPr>
       <w:rFonts w:ascii="Liberation Serif" w:hAnsi="Liberation Serif" w:eastAsia="Noto Serif CJK SC" w:cs="Noto Sans Devanagari"/>
@@ -1221,6 +4088,14 @@
     <w:name w:val="Símbolos de numeração"/>
     <w:qFormat/>
     <w:rPr/>
+  </w:style>
+  <w:style w:type="character" w:styleId="Strong">
+    <w:name w:val="Strong"/>
+    <w:qFormat/>
+    <w:rPr>
+      <w:b/>
+      <w:bCs/>
+    </w:rPr>
   </w:style>
   <w:style w:type="paragraph" w:styleId="Ttulo">
     <w:name w:val="Título"/>
@@ -1278,6 +4153,72 @@
     </w:pPr>
     <w:rPr>
       <w:rFonts w:cs="Noto Sans Devanagari"/>
+    </w:rPr>
+  </w:style>
+  <w:style w:type="paragraph" w:styleId="Ttulouser">
+    <w:name w:val="Título (user)"/>
+    <w:basedOn w:val="Normal"/>
+    <w:next w:val="BodyText"/>
+    <w:qFormat/>
+    <w:pPr>
+      <w:keepNext w:val="true"/>
+      <w:spacing w:before="240" w:after="120"/>
+    </w:pPr>
+    <w:rPr>
+      <w:rFonts w:ascii="Liberation Sans" w:hAnsi="Liberation Sans" w:eastAsia="Noto Sans CJK SC" w:cs="Noto Sans Devanagari"/>
+      <w:sz w:val="28"/>
+      <w:szCs w:val="28"/>
+    </w:rPr>
+  </w:style>
+  <w:style w:type="paragraph" w:styleId="ndiceuser">
+    <w:name w:val="Índice (user)"/>
+    <w:basedOn w:val="Normal"/>
+    <w:qFormat/>
+    <w:pPr>
+      <w:suppressLineNumbers/>
+    </w:pPr>
+    <w:rPr>
+      <w:rFonts w:cs="Noto Sans Devanagari"/>
+    </w:rPr>
+  </w:style>
+  <w:style w:type="paragraph" w:styleId="Contedodatabelauser">
+    <w:name w:val="Conteúdo da tabela (user)"/>
+    <w:basedOn w:val="Normal"/>
+    <w:qFormat/>
+    <w:pPr>
+      <w:widowControl w:val="false"/>
+      <w:suppressLineNumbers/>
+    </w:pPr>
+    <w:rPr/>
+  </w:style>
+  <w:style w:type="paragraph" w:styleId="Linhahorizontal">
+    <w:name w:val="Linha horizontal"/>
+    <w:basedOn w:val="Normal"/>
+    <w:next w:val="BodyText"/>
+    <w:qFormat/>
+    <w:pPr>
+      <w:suppressLineNumbers/>
+      <w:pBdr>
+        <w:bottom w:val="double" w:sz="2" w:space="0" w:color="808080"/>
+      </w:pBdr>
+      <w:spacing w:before="0" w:after="283"/>
+    </w:pPr>
+    <w:rPr>
+      <w:sz w:val="12"/>
+      <w:szCs w:val="12"/>
+    </w:rPr>
+  </w:style>
+  <w:style w:type="paragraph" w:styleId="Textoprformatado">
+    <w:name w:val="Texto préformatado"/>
+    <w:basedOn w:val="Normal"/>
+    <w:qFormat/>
+    <w:pPr>
+      <w:spacing w:before="0" w:after="0"/>
+    </w:pPr>
+    <w:rPr>
+      <w:rFonts w:ascii="Liberation Mono" w:hAnsi="Liberation Mono" w:eastAsia="Noto Sans Mono CJK SC" w:cs="Liberation Mono"/>
+      <w:sz w:val="20"/>
+      <w:szCs w:val="20"/>
     </w:rPr>
   </w:style>
   <w:style w:type="paragraph" w:styleId="Contedodatabela">
